--- a/Resume.docx
+++ b/Resume.docx
@@ -3,8 +3,6 @@
 <w:document xmlns:wpc="http://schemas.microsoft.com/office/word/2010/wordprocessingCanvas" xmlns:mo="http://schemas.microsoft.com/office/mac/office/2008/main" xmlns:mc="http://schemas.openxmlformats.org/markup-compatibility/2006" xmlns:mv="urn:schemas-microsoft-com:mac:vml" xmlns:o="urn:schemas-microsoft-com:office:office" xmlns:r="http://schemas.openxmlformats.org/officeDocument/2006/relationships" xmlns:m="http://schemas.openxmlformats.org/officeDocument/2006/math" xmlns:v="urn:schemas-microsoft-com:vml" xmlns:wp14="http://schemas.microsoft.com/office/word/2010/wordprocessingDrawing" xmlns:wp="http://schemas.openxmlformats.org/drawingml/2006/wordprocessingDrawing" xmlns:w10="urn:schemas-microsoft-com:office:word" xmlns:w="http://schemas.openxmlformats.org/wordprocessingml/2006/main" xmlns:w14="http://schemas.microsoft.com/office/word/2010/wordml" xmlns:w15="http://schemas.microsoft.com/office/word/2012/wordml" xmlns:wpg="http://schemas.microsoft.com/office/word/2010/wordprocessingGroup" xmlns:wpi="http://schemas.microsoft.com/office/word/2010/wordprocessingInk" xmlns:wne="http://schemas.microsoft.com/office/word/2006/wordml" xmlns:wps="http://schemas.microsoft.com/office/word/2010/wordprocessingShape" mc:Ignorable="w14 w15 wp14">
   <w:body>
     <w:p>
-      <w:bookmarkStart w:id="0" w:name="_GoBack"/>
-      <w:bookmarkEnd w:id="0"/>
       <w:r>
         <w:rPr>
           <w:noProof/>
@@ -117,16 +115,7 @@
                                 <w:sz w:val="26"/>
                                 <w:szCs w:val="26"/>
                               </w:rPr>
-                              <w:t>✭</w:t>
-                            </w:r>
-                            <w:r>
-                              <w:rPr>
-                                <w:rFonts w:ascii="MS Mincho" w:eastAsia="MS Mincho" w:hAnsi="MS Mincho" w:cs="MS Mincho"/>
-                                <w:color w:val="BFBFBF" w:themeColor="background1" w:themeShade="BF"/>
-                                <w:sz w:val="26"/>
-                                <w:szCs w:val="26"/>
-                              </w:rPr>
-                              <w:t>✭✭✭☆</w:t>
+                              <w:t>✭✭✭✭☆</w:t>
                             </w:r>
                           </w:p>
                           <w:p>
@@ -1112,31 +1101,7 @@
                                   <w:szCs w:val="14"/>
                                   <w:u w:val="none"/>
                                 </w:rPr>
-                                <w:t>thucn</w:t>
-                              </w:r>
-                              <w:r>
-                                <w:rPr>
-                                  <w:rStyle w:val="Hyperlink"/>
-                                  <w:rFonts w:asciiTheme="majorHAnsi" w:hAnsiTheme="majorHAnsi" w:cs="Open Sans"/>
-                                  <w:i/>
-                                  <w:color w:val="D9D9D9" w:themeColor="background1" w:themeShade="D9"/>
-                                  <w:sz w:val="26"/>
-                                  <w:szCs w:val="14"/>
-                                  <w:u w:val="none"/>
-                                </w:rPr>
-                                <w:t>h</w:t>
-                              </w:r>
-                              <w:r>
-                                <w:rPr>
-                                  <w:rStyle w:val="Hyperlink"/>
-                                  <w:rFonts w:asciiTheme="majorHAnsi" w:hAnsiTheme="majorHAnsi" w:cs="Open Sans"/>
-                                  <w:i/>
-                                  <w:color w:val="D9D9D9" w:themeColor="background1" w:themeShade="D9"/>
-                                  <w:sz w:val="26"/>
-                                  <w:szCs w:val="14"/>
-                                  <w:u w:val="none"/>
-                                </w:rPr>
-                                <w:t>i2411@gmail.com</w:t>
+                                <w:t>thucnhi2411@gmail.com</w:t>
                               </w:r>
                             </w:hyperlink>
                           </w:p>
@@ -1158,7 +1123,29 @@
                                 <w:sz w:val="26"/>
                                 <w:szCs w:val="14"/>
                               </w:rPr>
-                              <w:t>Website: http://thucnhile.github.io/</w:t>
+                              <w:t>Website: http://</w:t>
+                            </w:r>
+                            <w:r>
+                              <w:rPr>
+                                <w:rFonts w:asciiTheme="majorHAnsi" w:hAnsiTheme="majorHAnsi" w:cs="Open Sans"/>
+                                <w:i/>
+                                <w:color w:val="D9D9D9" w:themeColor="background1" w:themeShade="D9"/>
+                                <w:sz w:val="26"/>
+                                <w:szCs w:val="14"/>
+                              </w:rPr>
+                              <w:t>thucnhi2411</w:t>
+                            </w:r>
+                            <w:bookmarkStart w:id="0" w:name="_GoBack"/>
+                            <w:bookmarkEnd w:id="0"/>
+                            <w:r>
+                              <w:rPr>
+                                <w:rFonts w:asciiTheme="majorHAnsi" w:hAnsiTheme="majorHAnsi" w:cs="Open Sans"/>
+                                <w:i/>
+                                <w:color w:val="D9D9D9" w:themeColor="background1" w:themeShade="D9"/>
+                                <w:sz w:val="26"/>
+                                <w:szCs w:val="14"/>
+                              </w:rPr>
+                              <w:t>.github.io/</w:t>
                             </w:r>
                           </w:p>
                           <w:p>
@@ -1193,7 +1180,11 @@
           </mc:Choice>
           <mc:Fallback>
             <w:pict>
-              <v:shape w14:anchorId="09300909" id="Text_x0020_Box_x0020_4" o:spid="_x0000_s1027" type="#_x0000_t202" style="position:absolute;margin-left:-49.95pt;margin-top:54.15pt;width:394pt;height:63.4pt;z-index:251661312;visibility:visible;mso-wrap-style:square;mso-width-percent:0;mso-height-percent:0;mso-wrap-distance-left:9pt;mso-wrap-distance-top:0;mso-wrap-distance-right:9pt;mso-wrap-distance-bottom:0;mso-position-horizontal:absolute;mso-position-horizontal-relative:margin;mso-position-vertical:absolute;mso-position-vertical-relative:text;mso-width-percent:0;mso-height-percent:0;mso-width-relative:margin;mso-height-relative:margin;v-text-anchor:top" o:gfxdata="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" filled="f" stroked="f" strokeweight=".5pt">
+              <v:shapetype w14:anchorId="09300909" id="_x0000_t202" coordsize="21600,21600" o:spt="202" path="m0,0l0,21600,21600,21600,21600,0xe">
+                <v:stroke joinstyle="miter"/>
+                <v:path gradientshapeok="t" o:connecttype="rect"/>
+              </v:shapetype>
+              <v:shape id="Text_x0020_Box_x0020_4" o:spid="_x0000_s1027" type="#_x0000_t202" style="position:absolute;margin-left:-49.95pt;margin-top:54.15pt;width:394pt;height:63.4pt;z-index:251661312;visibility:visible;mso-wrap-style:square;mso-width-percent:0;mso-height-percent:0;mso-wrap-distance-left:9pt;mso-wrap-distance-top:0;mso-wrap-distance-right:9pt;mso-wrap-distance-bottom:0;mso-position-horizontal:absolute;mso-position-horizontal-relative:margin;mso-position-vertical:absolute;mso-position-vertical-relative:text;mso-width-percent:0;mso-height-percent:0;mso-width-relative:margin;mso-height-relative:margin;v-text-anchor:top" o:gfxdata="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" filled="f" stroked="f" strokeweight=".5pt">
                 <v:textbox>
                   <w:txbxContent>
                     <w:p>
@@ -1268,31 +1259,7 @@
                             <w:szCs w:val="14"/>
                             <w:u w:val="none"/>
                           </w:rPr>
-                          <w:t>thucn</w:t>
-                        </w:r>
-                        <w:r>
-                          <w:rPr>
-                            <w:rStyle w:val="Hyperlink"/>
-                            <w:rFonts w:asciiTheme="majorHAnsi" w:hAnsiTheme="majorHAnsi" w:cs="Open Sans"/>
-                            <w:i/>
-                            <w:color w:val="D9D9D9" w:themeColor="background1" w:themeShade="D9"/>
-                            <w:sz w:val="26"/>
-                            <w:szCs w:val="14"/>
-                            <w:u w:val="none"/>
-                          </w:rPr>
-                          <w:t>h</w:t>
-                        </w:r>
-                        <w:r>
-                          <w:rPr>
-                            <w:rStyle w:val="Hyperlink"/>
-                            <w:rFonts w:asciiTheme="majorHAnsi" w:hAnsiTheme="majorHAnsi" w:cs="Open Sans"/>
-                            <w:i/>
-                            <w:color w:val="D9D9D9" w:themeColor="background1" w:themeShade="D9"/>
-                            <w:sz w:val="26"/>
-                            <w:szCs w:val="14"/>
-                            <w:u w:val="none"/>
-                          </w:rPr>
-                          <w:t>i2411@gmail.com</w:t>
+                          <w:t>thucnhi2411@gmail.com</w:t>
                         </w:r>
                       </w:hyperlink>
                     </w:p>
@@ -1314,7 +1281,29 @@
                           <w:sz w:val="26"/>
                           <w:szCs w:val="14"/>
                         </w:rPr>
-                        <w:t>Website: http://thucnhile.github.io/</w:t>
+                        <w:t>Website: http://</w:t>
+                      </w:r>
+                      <w:r>
+                        <w:rPr>
+                          <w:rFonts w:asciiTheme="majorHAnsi" w:hAnsiTheme="majorHAnsi" w:cs="Open Sans"/>
+                          <w:i/>
+                          <w:color w:val="D9D9D9" w:themeColor="background1" w:themeShade="D9"/>
+                          <w:sz w:val="26"/>
+                          <w:szCs w:val="14"/>
+                        </w:rPr>
+                        <w:t>thucnhi2411</w:t>
+                      </w:r>
+                      <w:bookmarkStart w:id="1" w:name="_GoBack"/>
+                      <w:bookmarkEnd w:id="1"/>
+                      <w:r>
+                        <w:rPr>
+                          <w:rFonts w:asciiTheme="majorHAnsi" w:hAnsiTheme="majorHAnsi" w:cs="Open Sans"/>
+                          <w:i/>
+                          <w:color w:val="D9D9D9" w:themeColor="background1" w:themeShade="D9"/>
+                          <w:sz w:val="26"/>
+                          <w:szCs w:val="14"/>
+                        </w:rPr>
+                        <w:t>.github.io/</w:t>
                       </w:r>
                     </w:p>
                     <w:p>
@@ -1399,7 +1388,6 @@
                                 <w:szCs w:val="72"/>
                               </w:rPr>
                             </w:pPr>
-                            <w:proofErr w:type="spellStart"/>
                             <w:r>
                               <w:rPr>
                                 <w:rFonts w:ascii="Oswald" w:hAnsi="Oswald"/>
@@ -1407,17 +1395,7 @@
                                 <w:sz w:val="72"/>
                                 <w:szCs w:val="72"/>
                               </w:rPr>
-                              <w:t>Thuc-Nhi</w:t>
-                            </w:r>
-                            <w:proofErr w:type="spellEnd"/>
-                            <w:r>
-                              <w:rPr>
-                                <w:rFonts w:ascii="Oswald" w:hAnsi="Oswald"/>
-                                <w:color w:val="FFFFFF" w:themeColor="background1"/>
-                                <w:sz w:val="72"/>
-                                <w:szCs w:val="72"/>
-                              </w:rPr>
-                              <w:t xml:space="preserve"> </w:t>
+                              <w:t xml:space="preserve">Thuc-Nhi </w:t>
                             </w:r>
                             <w:r>
                               <w:rPr>
@@ -2145,25 +2123,7 @@
                                 <w:color w:val="D9D9D9" w:themeColor="background1" w:themeShade="D9"/>
                                 <w:sz w:val="26"/>
                               </w:rPr>
-                              <w:t>111 Quad Drive, Easton PA</w:t>
-                            </w:r>
-                            <w:r>
-                              <w:rPr>
-                                <w:rFonts w:asciiTheme="majorHAnsi" w:hAnsiTheme="majorHAnsi"/>
-                                <w:i/>
-                                <w:color w:val="D9D9D9" w:themeColor="background1" w:themeShade="D9"/>
-                                <w:sz w:val="26"/>
-                              </w:rPr>
-                              <w:t xml:space="preserve"> </w:t>
-                            </w:r>
-                            <w:r>
-                              <w:rPr>
-                                <w:rFonts w:asciiTheme="majorHAnsi" w:hAnsiTheme="majorHAnsi"/>
-                                <w:i/>
-                                <w:color w:val="D9D9D9" w:themeColor="background1" w:themeShade="D9"/>
-                                <w:sz w:val="26"/>
-                              </w:rPr>
-                              <w:t>18042-1783</w:t>
+                              <w:t>111 Quad Drive, Easton PA 18042-1783</w:t>
                             </w:r>
                           </w:p>
                         </w:txbxContent>
@@ -2429,16 +2389,7 @@
                                 <w:sz w:val="22"/>
                                 <w:szCs w:val="18"/>
                               </w:rPr>
-                              <w:t xml:space="preserve">7/2013 – </w:t>
-                            </w:r>
-                            <w:r>
-                              <w:rPr>
-                                <w:rFonts w:ascii="Oswald" w:hAnsi="Oswald"/>
-                                <w:color w:val="8064A2" w:themeColor="accent4"/>
-                                <w:sz w:val="22"/>
-                                <w:szCs w:val="18"/>
-                              </w:rPr>
-                              <w:t>5/2016</w:t>
+                              <w:t>7/2013 – 5/2016</w:t>
                             </w:r>
                           </w:p>
                           <w:p>
@@ -2486,19 +2437,8 @@
                                 <w:sz w:val="26"/>
                                 <w:szCs w:val="18"/>
                               </w:rPr>
-                              <w:t xml:space="preserve">, Le </w:t>
-                            </w:r>
-                            <w:proofErr w:type="spellStart"/>
-                            <w:r>
-                              <w:rPr>
-                                <w:rFonts w:ascii="Oswald" w:hAnsi="Oswald"/>
-                                <w:color w:val="A6A6A6" w:themeColor="background1" w:themeShade="A6"/>
-                                <w:sz w:val="26"/>
-                                <w:szCs w:val="18"/>
-                              </w:rPr>
-                              <w:t>Quy</w:t>
-                            </w:r>
-                            <w:proofErr w:type="spellEnd"/>
+                              <w:t>, Le Quy</w:t>
+                            </w:r>
                             <w:r>
                               <w:rPr>
                                 <w:rFonts w:ascii="Oswald" w:hAnsi="Oswald"/>
@@ -2562,14 +2502,6 @@
                                 <w:szCs w:val="18"/>
                               </w:rPr>
                               <w:tab/>
-                            </w:r>
-                            <w:r>
-                              <w:rPr>
-                                <w:rFonts w:ascii="Oswald" w:hAnsi="Oswald"/>
-                                <w:color w:val="A6A6A6" w:themeColor="background1" w:themeShade="A6"/>
-                                <w:sz w:val="26"/>
-                                <w:szCs w:val="18"/>
-                              </w:rPr>
                               <w:t xml:space="preserve">    </w:t>
                             </w:r>
                             <w:r>
@@ -2579,16 +2511,7 @@
                                 <w:sz w:val="22"/>
                                 <w:szCs w:val="18"/>
                               </w:rPr>
-                              <w:t xml:space="preserve">9/2013 – </w:t>
-                            </w:r>
-                            <w:r>
-                              <w:rPr>
-                                <w:rFonts w:ascii="Oswald" w:hAnsi="Oswald"/>
-                                <w:color w:val="8064A2" w:themeColor="accent4"/>
-                                <w:sz w:val="22"/>
-                                <w:szCs w:val="18"/>
-                              </w:rPr>
-                              <w:t>5/2016</w:t>
+                              <w:t>9/2013 – 5/2016</w:t>
                             </w:r>
                           </w:p>
                           <w:p>
@@ -2618,27 +2541,7 @@
                                 <w:sz w:val="26"/>
                                 <w:szCs w:val="18"/>
                               </w:rPr>
-                              <w:t xml:space="preserve">Music Club of Le </w:t>
-                            </w:r>
-                            <w:proofErr w:type="spellStart"/>
-                            <w:r>
-                              <w:rPr>
-                                <w:rFonts w:ascii="Oswald" w:hAnsi="Oswald"/>
-                                <w:color w:val="A6A6A6" w:themeColor="background1" w:themeShade="A6"/>
-                                <w:sz w:val="26"/>
-                                <w:szCs w:val="18"/>
-                              </w:rPr>
-                              <w:t>Quy</w:t>
-                            </w:r>
-                            <w:proofErr w:type="spellEnd"/>
-                            <w:r>
-                              <w:rPr>
-                                <w:rFonts w:ascii="Oswald" w:hAnsi="Oswald"/>
-                                <w:color w:val="A6A6A6" w:themeColor="background1" w:themeShade="A6"/>
-                                <w:sz w:val="26"/>
-                                <w:szCs w:val="18"/>
-                              </w:rPr>
-                              <w:t xml:space="preserve"> </w:t>
+                              <w:t xml:space="preserve">Music Club of Le Quy </w:t>
                             </w:r>
                             <w:r>
                               <w:rPr>
@@ -3087,14 +2990,6 @@
                                 <w:szCs w:val="18"/>
                               </w:rPr>
                               <w:tab/>
-                            </w:r>
-                            <w:r>
-                              <w:rPr>
-                                <w:rFonts w:ascii="Oswald" w:hAnsi="Oswald"/>
-                                <w:color w:val="A6A6A6" w:themeColor="background1" w:themeShade="A6"/>
-                                <w:sz w:val="26"/>
-                                <w:szCs w:val="18"/>
-                              </w:rPr>
                               <w:t xml:space="preserve">    </w:t>
                             </w:r>
                             <w:r>
@@ -3218,14 +3113,6 @@
                                 <w:szCs w:val="18"/>
                               </w:rPr>
                               <w:tab/>
-                            </w:r>
-                            <w:r>
-                              <w:rPr>
-                                <w:rFonts w:ascii="Oswald" w:hAnsi="Oswald"/>
-                                <w:color w:val="A6A6A6" w:themeColor="background1" w:themeShade="A6"/>
-                                <w:sz w:val="26"/>
-                                <w:szCs w:val="18"/>
-                              </w:rPr>
                               <w:t xml:space="preserve">    </w:t>
                             </w:r>
                             <w:r>
@@ -3460,16 +3347,7 @@
                                 <w:sz w:val="26"/>
                                 <w:szCs w:val="18"/>
                               </w:rPr>
-                              <w:t xml:space="preserve">    </w:t>
-                            </w:r>
-                            <w:r>
-                              <w:rPr>
-                                <w:rFonts w:ascii="Oswald" w:hAnsi="Oswald"/>
-                                <w:color w:val="A6A6A6" w:themeColor="background1" w:themeShade="A6"/>
-                                <w:sz w:val="26"/>
-                                <w:szCs w:val="18"/>
-                              </w:rPr>
-                              <w:t xml:space="preserve">   </w:t>
+                              <w:t xml:space="preserve">       </w:t>
                             </w:r>
                             <w:r>
                               <w:rPr>
@@ -3525,27 +3403,7 @@
                                 <w:sz w:val="26"/>
                                 <w:szCs w:val="18"/>
                               </w:rPr>
-                              <w:t xml:space="preserve"> about College Application Process in </w:t>
-                            </w:r>
-                            <w:proofErr w:type="spellStart"/>
-                            <w:r>
-                              <w:rPr>
-                                <w:rFonts w:ascii="Oswald" w:hAnsi="Oswald"/>
-                                <w:color w:val="A6A6A6" w:themeColor="background1" w:themeShade="A6"/>
-                                <w:sz w:val="26"/>
-                                <w:szCs w:val="18"/>
-                              </w:rPr>
-                              <w:t>VietAbroader</w:t>
-                            </w:r>
-                            <w:proofErr w:type="spellEnd"/>
-                            <w:r>
-                              <w:rPr>
-                                <w:rFonts w:ascii="Oswald" w:hAnsi="Oswald"/>
-                                <w:color w:val="A6A6A6" w:themeColor="background1" w:themeShade="A6"/>
-                                <w:sz w:val="26"/>
-                                <w:szCs w:val="18"/>
-                              </w:rPr>
-                              <w:t xml:space="preserve"> Study Abroad Conference 2016</w:t>
+                              <w:t xml:space="preserve"> about College Application Process in VietAbroader Study Abroad Conference 2016</w:t>
                             </w:r>
                           </w:p>
                           <w:p>
@@ -3610,16 +3468,7 @@
                                 <w:szCs w:val="18"/>
                               </w:rPr>
                               <w:tab/>
-                              <w:t xml:space="preserve">    </w:t>
-                            </w:r>
-                            <w:r>
-                              <w:rPr>
-                                <w:rFonts w:ascii="Oswald" w:hAnsi="Oswald"/>
-                                <w:color w:val="A6A6A6" w:themeColor="background1" w:themeShade="A6"/>
-                                <w:sz w:val="26"/>
-                                <w:szCs w:val="18"/>
-                              </w:rPr>
-                              <w:t xml:space="preserve">   </w:t>
+                              <w:t xml:space="preserve">       </w:t>
                             </w:r>
                             <w:r>
                               <w:rPr>
@@ -6054,7 +5903,6 @@
                                 <w:szCs w:val="28"/>
                               </w:rPr>
                             </w:pPr>
-                            <w:proofErr w:type="spellStart"/>
                             <w:r>
                               <w:rPr>
                                 <w:rFonts w:ascii="Oswald" w:hAnsi="Oswald"/>
@@ -6062,17 +5910,7 @@
                                 <w:sz w:val="28"/>
                                 <w:szCs w:val="28"/>
                               </w:rPr>
-                              <w:t>Thuc-Nhi</w:t>
-                            </w:r>
-                            <w:proofErr w:type="spellEnd"/>
-                            <w:r>
-                              <w:rPr>
-                                <w:rFonts w:ascii="Oswald" w:hAnsi="Oswald"/>
-                                <w:color w:val="F15D5F"/>
-                                <w:sz w:val="28"/>
-                                <w:szCs w:val="28"/>
-                              </w:rPr>
-                              <w:t xml:space="preserve"> </w:t>
+                              <w:t xml:space="preserve">Thuc-Nhi </w:t>
                             </w:r>
                             <w:r>
                               <w:rPr>
@@ -7365,7 +7203,7 @@
 </file>
 
 <file path=customXml/itemProps1.xml><?xml version="1.0" encoding="utf-8"?>
-<ds:datastoreItem xmlns:ds="http://schemas.openxmlformats.org/officeDocument/2006/customXml" ds:itemID="{B1A206A5-98DB-F942-91F3-7C5C1B6CF8BD}">
+<ds:datastoreItem xmlns:ds="http://schemas.openxmlformats.org/officeDocument/2006/customXml" ds:itemID="{5F2EBFFE-9056-AD42-8465-5BCD2B4792CE}">
   <ds:schemaRefs>
     <ds:schemaRef ds:uri="http://schemas.openxmlformats.org/officeDocument/2006/bibliography"/>
   </ds:schemaRefs>

--- a/Resume.docx
+++ b/Resume.docx
@@ -2,6 +2,8 @@
 <file path=word/document.xml><?xml version="1.0" encoding="utf-8"?>
 <w:document xmlns:wpc="http://schemas.microsoft.com/office/word/2010/wordprocessingCanvas" xmlns:mo="http://schemas.microsoft.com/office/mac/office/2008/main" xmlns:mc="http://schemas.openxmlformats.org/markup-compatibility/2006" xmlns:mv="urn:schemas-microsoft-com:mac:vml" xmlns:o="urn:schemas-microsoft-com:office:office" xmlns:r="http://schemas.openxmlformats.org/officeDocument/2006/relationships" xmlns:m="http://schemas.openxmlformats.org/officeDocument/2006/math" xmlns:v="urn:schemas-microsoft-com:vml" xmlns:wp14="http://schemas.microsoft.com/office/word/2010/wordprocessingDrawing" xmlns:wp="http://schemas.openxmlformats.org/drawingml/2006/wordprocessingDrawing" xmlns:w10="urn:schemas-microsoft-com:office:word" xmlns:w="http://schemas.openxmlformats.org/wordprocessingml/2006/main" xmlns:w14="http://schemas.microsoft.com/office/word/2010/wordml" xmlns:w15="http://schemas.microsoft.com/office/word/2012/wordml" xmlns:wpg="http://schemas.microsoft.com/office/word/2010/wordprocessingGroup" xmlns:wpi="http://schemas.microsoft.com/office/word/2010/wordprocessingInk" xmlns:wne="http://schemas.microsoft.com/office/word/2006/wordml" xmlns:wps="http://schemas.microsoft.com/office/word/2010/wordprocessingShape" mc:Ignorable="w14 w15 wp14">
   <w:body>
+    <w:bookmarkStart w:id="0" w:name="_GoBack"/>
+    <w:bookmarkEnd w:id="0"/>
     <w:p>
       <w:r>
         <w:rPr>
@@ -1057,7 +1059,7 @@
                                 <w:sz w:val="26"/>
                                 <w:szCs w:val="14"/>
                               </w:rPr>
-                              <w:t>Updating</w:t>
+                              <w:t>(484) 548-3992</w:t>
                             </w:r>
                             <w:r>
                               <w:rPr>
@@ -1067,7 +1069,7 @@
                                 <w:sz w:val="26"/>
                                 <w:szCs w:val="14"/>
                               </w:rPr>
-                              <w:t xml:space="preserve">     </w:t>
+                              <w:t xml:space="preserve"> </w:t>
                             </w:r>
                           </w:p>
                           <w:p>
@@ -1135,8 +1137,6 @@
                               </w:rPr>
                               <w:t>thucnhi2411</w:t>
                             </w:r>
-                            <w:bookmarkStart w:id="0" w:name="_GoBack"/>
-                            <w:bookmarkEnd w:id="0"/>
                             <w:r>
                               <w:rPr>
                                 <w:rFonts w:asciiTheme="majorHAnsi" w:hAnsiTheme="majorHAnsi" w:cs="Open Sans"/>
@@ -1215,7 +1215,7 @@
                           <w:sz w:val="26"/>
                           <w:szCs w:val="14"/>
                         </w:rPr>
-                        <w:t>Updating</w:t>
+                        <w:t>(484) 548-3992</w:t>
                       </w:r>
                       <w:r>
                         <w:rPr>
@@ -1225,7 +1225,7 @@
                           <w:sz w:val="26"/>
                           <w:szCs w:val="14"/>
                         </w:rPr>
-                        <w:t xml:space="preserve">     </w:t>
+                        <w:t xml:space="preserve"> </w:t>
                       </w:r>
                     </w:p>
                     <w:p>
@@ -1293,8 +1293,6 @@
                         </w:rPr>
                         <w:t>thucnhi2411</w:t>
                       </w:r>
-                      <w:bookmarkStart w:id="1" w:name="_GoBack"/>
-                      <w:bookmarkEnd w:id="1"/>
                       <w:r>
                         <w:rPr>
                           <w:rFonts w:asciiTheme="majorHAnsi" w:hAnsiTheme="majorHAnsi" w:cs="Open Sans"/>
@@ -1388,6 +1386,7 @@
                                 <w:szCs w:val="72"/>
                               </w:rPr>
                             </w:pPr>
+                            <w:proofErr w:type="spellStart"/>
                             <w:r>
                               <w:rPr>
                                 <w:rFonts w:ascii="Oswald" w:hAnsi="Oswald"/>
@@ -1395,7 +1394,17 @@
                                 <w:sz w:val="72"/>
                                 <w:szCs w:val="72"/>
                               </w:rPr>
-                              <w:t xml:space="preserve">Thuc-Nhi </w:t>
+                              <w:t>Thuc-Nhi</w:t>
+                            </w:r>
+                            <w:proofErr w:type="spellEnd"/>
+                            <w:r>
+                              <w:rPr>
+                                <w:rFonts w:ascii="Oswald" w:hAnsi="Oswald"/>
+                                <w:color w:val="FFFFFF" w:themeColor="background1"/>
+                                <w:sz w:val="72"/>
+                                <w:szCs w:val="72"/>
+                              </w:rPr>
+                              <w:t xml:space="preserve"> </w:t>
                             </w:r>
                             <w:r>
                               <w:rPr>
@@ -2437,8 +2446,19 @@
                                 <w:sz w:val="26"/>
                                 <w:szCs w:val="18"/>
                               </w:rPr>
-                              <w:t>, Le Quy</w:t>
-                            </w:r>
+                              <w:t xml:space="preserve">, Le </w:t>
+                            </w:r>
+                            <w:proofErr w:type="spellStart"/>
+                            <w:r>
+                              <w:rPr>
+                                <w:rFonts w:ascii="Oswald" w:hAnsi="Oswald"/>
+                                <w:color w:val="A6A6A6" w:themeColor="background1" w:themeShade="A6"/>
+                                <w:sz w:val="26"/>
+                                <w:szCs w:val="18"/>
+                              </w:rPr>
+                              <w:t>Quy</w:t>
+                            </w:r>
+                            <w:proofErr w:type="spellEnd"/>
                             <w:r>
                               <w:rPr>
                                 <w:rFonts w:ascii="Oswald" w:hAnsi="Oswald"/>
@@ -2541,7 +2561,27 @@
                                 <w:sz w:val="26"/>
                                 <w:szCs w:val="18"/>
                               </w:rPr>
-                              <w:t xml:space="preserve">Music Club of Le Quy </w:t>
+                              <w:t xml:space="preserve">Music Club of Le </w:t>
+                            </w:r>
+                            <w:proofErr w:type="spellStart"/>
+                            <w:r>
+                              <w:rPr>
+                                <w:rFonts w:ascii="Oswald" w:hAnsi="Oswald"/>
+                                <w:color w:val="A6A6A6" w:themeColor="background1" w:themeShade="A6"/>
+                                <w:sz w:val="26"/>
+                                <w:szCs w:val="18"/>
+                              </w:rPr>
+                              <w:t>Quy</w:t>
+                            </w:r>
+                            <w:proofErr w:type="spellEnd"/>
+                            <w:r>
+                              <w:rPr>
+                                <w:rFonts w:ascii="Oswald" w:hAnsi="Oswald"/>
+                                <w:color w:val="A6A6A6" w:themeColor="background1" w:themeShade="A6"/>
+                                <w:sz w:val="26"/>
+                                <w:szCs w:val="18"/>
+                              </w:rPr>
+                              <w:t xml:space="preserve"> </w:t>
                             </w:r>
                             <w:r>
                               <w:rPr>
@@ -3403,7 +3443,27 @@
                                 <w:sz w:val="26"/>
                                 <w:szCs w:val="18"/>
                               </w:rPr>
-                              <w:t xml:space="preserve"> about College Application Process in VietAbroader Study Abroad Conference 2016</w:t>
+                              <w:t xml:space="preserve"> about College Application Process in </w:t>
+                            </w:r>
+                            <w:proofErr w:type="spellStart"/>
+                            <w:r>
+                              <w:rPr>
+                                <w:rFonts w:ascii="Oswald" w:hAnsi="Oswald"/>
+                                <w:color w:val="A6A6A6" w:themeColor="background1" w:themeShade="A6"/>
+                                <w:sz w:val="26"/>
+                                <w:szCs w:val="18"/>
+                              </w:rPr>
+                              <w:t>VietAbroader</w:t>
+                            </w:r>
+                            <w:proofErr w:type="spellEnd"/>
+                            <w:r>
+                              <w:rPr>
+                                <w:rFonts w:ascii="Oswald" w:hAnsi="Oswald"/>
+                                <w:color w:val="A6A6A6" w:themeColor="background1" w:themeShade="A6"/>
+                                <w:sz w:val="26"/>
+                                <w:szCs w:val="18"/>
+                              </w:rPr>
+                              <w:t xml:space="preserve"> Study Abroad Conference 2016</w:t>
                             </w:r>
                           </w:p>
                           <w:p>
@@ -5903,6 +5963,7 @@
                                 <w:szCs w:val="28"/>
                               </w:rPr>
                             </w:pPr>
+                            <w:proofErr w:type="spellStart"/>
                             <w:r>
                               <w:rPr>
                                 <w:rFonts w:ascii="Oswald" w:hAnsi="Oswald"/>
@@ -5910,7 +5971,17 @@
                                 <w:sz w:val="28"/>
                                 <w:szCs w:val="28"/>
                               </w:rPr>
-                              <w:t xml:space="preserve">Thuc-Nhi </w:t>
+                              <w:t>Thuc-Nhi</w:t>
+                            </w:r>
+                            <w:proofErr w:type="spellEnd"/>
+                            <w:r>
+                              <w:rPr>
+                                <w:rFonts w:ascii="Oswald" w:hAnsi="Oswald"/>
+                                <w:color w:val="F15D5F"/>
+                                <w:sz w:val="28"/>
+                                <w:szCs w:val="28"/>
+                              </w:rPr>
+                              <w:t xml:space="preserve"> </w:t>
                             </w:r>
                             <w:r>
                               <w:rPr>
@@ -7203,7 +7274,7 @@
 </file>
 
 <file path=customXml/itemProps1.xml><?xml version="1.0" encoding="utf-8"?>
-<ds:datastoreItem xmlns:ds="http://schemas.openxmlformats.org/officeDocument/2006/customXml" ds:itemID="{5F2EBFFE-9056-AD42-8465-5BCD2B4792CE}">
+<ds:datastoreItem xmlns:ds="http://schemas.openxmlformats.org/officeDocument/2006/customXml" ds:itemID="{00066165-5F45-DC4A-8804-94D3E7EC7258}">
   <ds:schemaRefs>
     <ds:schemaRef ds:uri="http://schemas.openxmlformats.org/officeDocument/2006/bibliography"/>
   </ds:schemaRefs>

--- a/Resume.docx
+++ b/Resume.docx
@@ -4,26 +4,26 @@
   <w:body>
     <w:tbl>
       <w:tblPr>
-        <w:tblStyle w:val="PlainTable2"/>
+        <w:tblStyle w:val="TableGridLight"/>
         <w:tblW w:w="5000" w:type="pct"/>
         <w:tblLook w:val="01E0" w:firstRow="1" w:lastRow="1" w:firstColumn="1" w:lastColumn="1" w:noHBand="0" w:noVBand="0"/>
       </w:tblPr>
       <w:tblGrid>
         <w:gridCol w:w="2870"/>
         <w:gridCol w:w="4293"/>
-        <w:gridCol w:w="3035"/>
+        <w:gridCol w:w="69"/>
+        <w:gridCol w:w="2966"/>
       </w:tblGrid>
       <w:tr>
         <w:trPr>
-          <w:cnfStyle w:val="100000000000" w:firstRow="1" w:lastRow="0" w:firstColumn="0" w:lastColumn="0" w:oddVBand="0" w:evenVBand="0" w:oddHBand="0" w:evenHBand="0" w:firstRowFirstColumn="0" w:firstRowLastColumn="0" w:lastRowFirstColumn="0" w:lastRowLastColumn="0"/>
           <w:trHeight w:val="126"/>
         </w:trPr>
         <w:tc>
           <w:tcPr>
-            <w:cnfStyle w:val="001000000000" w:firstRow="0" w:lastRow="0" w:firstColumn="1" w:lastColumn="0" w:oddVBand="0" w:evenVBand="0" w:oddHBand="0" w:evenHBand="0" w:firstRowFirstColumn="0" w:firstRowLastColumn="0" w:lastRowFirstColumn="0" w:lastRowLastColumn="0"/>
             <w:tcW w:w="1407" w:type="pct"/>
             <w:tcBorders>
               <w:top w:val="nil"/>
+              <w:left w:val="nil"/>
               <w:bottom w:val="nil"/>
               <w:right w:val="nil"/>
             </w:tcBorders>
@@ -32,7 +32,7 @@
             <w:pPr>
               <w:rPr>
                 <w:rFonts w:ascii="Calibri" w:hAnsi="Calibri" w:cs="Calibri"/>
-                <w:b w:val="0"/>
+                <w:b/>
                 <w:sz w:val="20"/>
                 <w:szCs w:val="20"/>
               </w:rPr>
@@ -40,17 +40,61 @@
             <w:r>
               <w:rPr>
                 <w:rFonts w:ascii="Calibri" w:hAnsi="Calibri" w:cs="Calibri"/>
-                <w:b w:val="0"/>
                 <w:sz w:val="20"/>
                 <w:szCs w:val="20"/>
               </w:rPr>
-              <w:t>Box 7337, 111 Quad Drive      Easton PA 18042-1748</w:t>
-            </w:r>
+              <w:t xml:space="preserve">Box 7337, 111 Quad Drive </w:t>
+            </w:r>
+          </w:p>
+          <w:p>
+            <w:pPr>
+              <w:rPr>
+                <w:rFonts w:ascii="Calibri" w:hAnsi="Calibri" w:cs="Calibri"/>
+                <w:b/>
+                <w:sz w:val="20"/>
+                <w:szCs w:val="20"/>
+              </w:rPr>
+            </w:pPr>
+            <w:r>
+              <w:rPr>
+                <w:rFonts w:ascii="Calibri" w:hAnsi="Calibri" w:cs="Calibri"/>
+                <w:sz w:val="20"/>
+                <w:szCs w:val="20"/>
+              </w:rPr>
+              <w:t>Lafayette College</w:t>
+            </w:r>
+          </w:p>
+          <w:p>
+            <w:pPr>
+              <w:rPr>
+                <w:rFonts w:ascii="Calibri" w:hAnsi="Calibri" w:cs="Calibri"/>
+                <w:b/>
+                <w:sz w:val="20"/>
+                <w:szCs w:val="20"/>
+              </w:rPr>
+            </w:pPr>
+            <w:r>
+              <w:rPr>
+                <w:rFonts w:ascii="Calibri" w:hAnsi="Calibri" w:cs="Calibri"/>
+                <w:sz w:val="20"/>
+                <w:szCs w:val="20"/>
+              </w:rPr>
+              <w:t>Easton PA 18042-1748</w:t>
+            </w:r>
+          </w:p>
+          <w:p>
+            <w:pPr>
+              <w:rPr>
+                <w:rFonts w:ascii="Calibri" w:hAnsi="Calibri" w:cs="Calibri"/>
+                <w:b/>
+                <w:sz w:val="20"/>
+                <w:szCs w:val="20"/>
+              </w:rPr>
+            </w:pPr>
           </w:p>
         </w:tc>
         <w:tc>
           <w:tcPr>
-            <w:cnfStyle w:val="000010000000" w:firstRow="0" w:lastRow="0" w:firstColumn="0" w:lastColumn="0" w:oddVBand="1" w:evenVBand="0" w:oddHBand="0" w:evenHBand="0" w:firstRowFirstColumn="0" w:firstRowLastColumn="0" w:lastRowFirstColumn="0" w:lastRowLastColumn="0"/>
             <w:tcW w:w="2105" w:type="pct"/>
             <w:tcBorders>
               <w:top w:val="nil"/>
@@ -66,29 +110,69 @@
               <w:adjustRightInd w:val="0"/>
               <w:jc w:val="center"/>
               <w:rPr>
-                <w:bCs w:val="0"/>
+                <w:b/>
+                <w:bCs/>
               </w:rPr>
             </w:pPr>
-            <w:r>
-              <w:rPr>
-                <w:rFonts w:ascii="Calibri" w:hAnsi="Calibri" w:cs="Calibri"/>
+            <w:proofErr w:type="spellStart"/>
+            <w:r>
+              <w:rPr>
+                <w:rFonts w:ascii="Calibri" w:hAnsi="Calibri" w:cs="Calibri"/>
+                <w:b/>
                 <w:smallCaps/>
                 <w:spacing w:val="40"/>
                 <w:sz w:val="36"/>
                 <w:szCs w:val="44"/>
               </w:rPr>
-              <w:t>Thuc Nhi N. Le</w:t>
+              <w:t>Thuc</w:t>
+            </w:r>
+            <w:proofErr w:type="spellEnd"/>
+            <w:r>
+              <w:rPr>
+                <w:rFonts w:ascii="Calibri" w:hAnsi="Calibri" w:cs="Calibri"/>
+                <w:b/>
+                <w:smallCaps/>
+                <w:spacing w:val="40"/>
+                <w:sz w:val="36"/>
+                <w:szCs w:val="44"/>
+              </w:rPr>
+              <w:t xml:space="preserve"> </w:t>
+            </w:r>
+            <w:proofErr w:type="spellStart"/>
+            <w:r>
+              <w:rPr>
+                <w:rFonts w:ascii="Calibri" w:hAnsi="Calibri" w:cs="Calibri"/>
+                <w:b/>
+                <w:smallCaps/>
+                <w:spacing w:val="40"/>
+                <w:sz w:val="36"/>
+                <w:szCs w:val="44"/>
+              </w:rPr>
+              <w:t>Nhi</w:t>
+            </w:r>
+            <w:proofErr w:type="spellEnd"/>
+            <w:r>
+              <w:rPr>
+                <w:rFonts w:ascii="Calibri" w:hAnsi="Calibri" w:cs="Calibri"/>
+                <w:b/>
+                <w:smallCaps/>
+                <w:spacing w:val="40"/>
+                <w:sz w:val="36"/>
+                <w:szCs w:val="44"/>
+              </w:rPr>
+              <w:t xml:space="preserve"> N. Le</w:t>
             </w:r>
           </w:p>
         </w:tc>
         <w:tc>
           <w:tcPr>
-            <w:cnfStyle w:val="000100000000" w:firstRow="0" w:lastRow="0" w:firstColumn="0" w:lastColumn="1" w:oddVBand="0" w:evenVBand="0" w:oddHBand="0" w:evenHBand="0" w:firstRowFirstColumn="0" w:firstRowLastColumn="0" w:lastRowFirstColumn="0" w:lastRowLastColumn="0"/>
             <w:tcW w:w="1488" w:type="pct"/>
+            <w:gridSpan w:val="2"/>
             <w:tcBorders>
               <w:top w:val="nil"/>
               <w:left w:val="nil"/>
               <w:bottom w:val="nil"/>
+              <w:right w:val="nil"/>
             </w:tcBorders>
           </w:tcPr>
           <w:p>
@@ -96,7 +180,7 @@
               <w:jc w:val="right"/>
               <w:rPr>
                 <w:rFonts w:ascii="Calibri" w:hAnsi="Calibri" w:cs="Calibri"/>
-                <w:b w:val="0"/>
+                <w:b/>
                 <w:sz w:val="20"/>
                 <w:szCs w:val="20"/>
               </w:rPr>
@@ -107,16 +191,15 @@
                 <w:sz w:val="20"/>
                 <w:szCs w:val="20"/>
               </w:rPr>
-              <w:t>(</w:t>
-            </w:r>
-            <w:r>
-              <w:rPr>
-                <w:rFonts w:ascii="Calibri" w:hAnsi="Calibri" w:cs="Calibri"/>
-                <w:b w:val="0"/>
+              <w:t xml:space="preserve">    </w:t>
+            </w:r>
+            <w:r>
+              <w:rPr>
+                <w:rFonts w:ascii="Calibri" w:hAnsi="Calibri" w:cs="Calibri"/>
                 <w:sz w:val="20"/>
                 <w:szCs w:val="20"/>
               </w:rPr>
-              <w:t>484) 548-3992</w:t>
+              <w:t>(484) 548-3992</w:t>
             </w:r>
           </w:p>
           <w:p>
@@ -124,63 +207,1059 @@
               <w:jc w:val="right"/>
               <w:rPr>
                 <w:rFonts w:ascii="Calibri" w:hAnsi="Calibri" w:cs="Calibri"/>
+                <w:b/>
+                <w:sz w:val="20"/>
+                <w:szCs w:val="20"/>
+              </w:rPr>
+            </w:pPr>
+            <w:r>
+              <w:rPr>
+                <w:rFonts w:ascii="Calibri" w:hAnsi="Calibri" w:cs="Calibri"/>
+                <w:sz w:val="20"/>
+                <w:szCs w:val="20"/>
+              </w:rPr>
+              <w:t>let@lafayette.edu</w:t>
+            </w:r>
+          </w:p>
+          <w:p>
+            <w:pPr>
+              <w:jc w:val="right"/>
+              <w:rPr>
+                <w:rFonts w:ascii="Calibri" w:hAnsi="Calibri" w:cs="Calibri"/>
+                <w:b/>
+                <w:sz w:val="20"/>
+                <w:szCs w:val="20"/>
+              </w:rPr>
+            </w:pPr>
+            <w:r>
+              <w:rPr>
+                <w:rFonts w:ascii="Calibri" w:hAnsi="Calibri" w:cs="Calibri"/>
+                <w:sz w:val="20"/>
+                <w:szCs w:val="20"/>
+              </w:rPr>
+              <w:t>https://github.com/thucnhi2411</w:t>
+            </w:r>
+          </w:p>
+          <w:p>
+            <w:pPr>
+              <w:jc w:val="right"/>
+              <w:rPr>
+                <w:rFonts w:asciiTheme="minorHAnsi" w:hAnsiTheme="minorHAnsi" w:cs="Calibri"/>
                 <w:smallCaps/>
                 <w:sz w:val="20"/>
                 <w:szCs w:val="20"/>
               </w:rPr>
             </w:pPr>
-            <w:r>
-              <w:rPr>
-                <w:rFonts w:ascii="Calibri" w:hAnsi="Calibri" w:cs="Calibri"/>
-                <w:b w:val="0"/>
-                <w:sz w:val="20"/>
-                <w:szCs w:val="20"/>
-              </w:rPr>
-              <w:t>let@lafayette.edu</w:t>
-            </w:r>
           </w:p>
         </w:tc>
       </w:tr>
       <w:tr>
         <w:trPr>
-          <w:cnfStyle w:val="000000100000" w:firstRow="0" w:lastRow="0" w:firstColumn="0" w:lastColumn="0" w:oddVBand="0" w:evenVBand="0" w:oddHBand="1" w:evenHBand="0" w:firstRowFirstColumn="0" w:firstRowLastColumn="0" w:lastRowFirstColumn="0" w:lastRowLastColumn="0"/>
           <w:trHeight w:val="210"/>
         </w:trPr>
         <w:tc>
           <w:tcPr>
-            <w:cnfStyle w:val="001000000000" w:firstRow="0" w:lastRow="0" w:firstColumn="1" w:lastColumn="0" w:oddVBand="0" w:evenVBand="0" w:oddHBand="0" w:evenHBand="0" w:firstRowFirstColumn="0" w:firstRowLastColumn="0" w:lastRowFirstColumn="0" w:lastRowLastColumn="0"/>
             <w:tcW w:w="5000" w:type="pct"/>
-            <w:gridSpan w:val="3"/>
+            <w:gridSpan w:val="4"/>
             <w:tcBorders>
               <w:top w:val="nil"/>
-              <w:bottom w:val="single" w:sz="4" w:space="0" w:color="auto"/>
+              <w:left w:val="nil"/>
+              <w:bottom w:val="single" w:sz="4" w:space="0" w:color="000000"/>
+              <w:right w:val="nil"/>
             </w:tcBorders>
           </w:tcPr>
           <w:p>
             <w:pPr>
               <w:rPr>
                 <w:rFonts w:ascii="Calibri" w:hAnsi="Calibri" w:cs="Calibri"/>
+                <w:b/>
                 <w:sz w:val="16"/>
                 <w:szCs w:val="16"/>
+              </w:rPr>
+            </w:pPr>
+            <w:r>
+              <w:rPr>
+                <w:rFonts w:ascii="Calibri" w:hAnsi="Calibri" w:cs="Calibri"/>
+                <w:b/>
+                <w:smallCaps/>
+                <w:sz w:val="26"/>
+                <w:szCs w:val="22"/>
+              </w:rPr>
+              <w:t>Technical</w:t>
+            </w:r>
+            <w:r>
+              <w:rPr>
+                <w:rFonts w:ascii="Calibri" w:hAnsi="Calibri" w:cs="Calibri"/>
+                <w:b/>
+                <w:smallCaps/>
+                <w:szCs w:val="22"/>
+              </w:rPr>
+              <w:t xml:space="preserve"> </w:t>
+            </w:r>
+            <w:r>
+              <w:rPr>
+                <w:rFonts w:ascii="Calibri" w:hAnsi="Calibri" w:cs="Calibri"/>
+                <w:b/>
+                <w:smallCaps/>
+                <w:sz w:val="26"/>
+                <w:szCs w:val="22"/>
+              </w:rPr>
+              <w:t>Experience</w:t>
+            </w:r>
+          </w:p>
+        </w:tc>
+      </w:tr>
+      <w:tr>
+        <w:trPr>
+          <w:trHeight w:val="210"/>
+        </w:trPr>
+        <w:tc>
+          <w:tcPr>
+            <w:tcW w:w="5000" w:type="pct"/>
+            <w:gridSpan w:val="4"/>
+            <w:tcBorders>
+              <w:top w:val="single" w:sz="4" w:space="0" w:color="000000"/>
+              <w:left w:val="nil"/>
+              <w:bottom w:val="nil"/>
+              <w:right w:val="nil"/>
+            </w:tcBorders>
+          </w:tcPr>
+          <w:p>
+            <w:pPr>
+              <w:rPr>
+                <w:rFonts w:ascii="Calibri" w:hAnsi="Calibri" w:cs="Calibri"/>
+                <w:b/>
+                <w:sz w:val="16"/>
+                <w:szCs w:val="16"/>
+              </w:rPr>
+            </w:pPr>
+            <w:r>
+              <w:rPr>
+                <w:rFonts w:ascii="Calibri" w:hAnsi="Calibri" w:cs="Calibri"/>
+                <w:b/>
+                <w:sz w:val="22"/>
+                <w:szCs w:val="22"/>
+              </w:rPr>
+              <w:t>Projects</w:t>
+            </w:r>
+          </w:p>
+        </w:tc>
+      </w:tr>
+      <w:tr>
+        <w:trPr>
+          <w:trHeight w:val="210"/>
+        </w:trPr>
+        <w:tc>
+          <w:tcPr>
+            <w:tcW w:w="5000" w:type="pct"/>
+            <w:gridSpan w:val="4"/>
+            <w:tcBorders>
+              <w:top w:val="nil"/>
+              <w:left w:val="nil"/>
+              <w:bottom w:val="nil"/>
+              <w:right w:val="nil"/>
+            </w:tcBorders>
+          </w:tcPr>
+          <w:p>
+            <w:pPr>
+              <w:rPr>
+                <w:rFonts w:ascii="Calibri" w:hAnsi="Calibri" w:cs="Calibri"/>
+                <w:b/>
+                <w:sz w:val="4"/>
+                <w:szCs w:val="2"/>
               </w:rPr>
             </w:pPr>
           </w:p>
           <w:p>
             <w:pPr>
-              <w:rPr>
-                <w:rFonts w:ascii="Calibri" w:hAnsi="Calibri" w:cs="Calibri"/>
+              <w:numPr>
+                <w:ilvl w:val="0"/>
+                <w:numId w:val="7"/>
+              </w:numPr>
+              <w:tabs>
+                <w:tab w:val="clear" w:pos="916"/>
+              </w:tabs>
+              <w:ind w:left="252" w:hanging="180"/>
+              <w:rPr>
+                <w:rFonts w:ascii="Calibri" w:hAnsi="Calibri" w:cs="Calibri"/>
+                <w:b/>
+                <w:sz w:val="4"/>
+                <w:szCs w:val="2"/>
+              </w:rPr>
+            </w:pPr>
+            <w:proofErr w:type="spellStart"/>
+            <w:proofErr w:type="gramStart"/>
+            <w:r>
+              <w:rPr>
+                <w:rFonts w:ascii="Calibri" w:hAnsi="Calibri" w:cs="Calibri"/>
+                <w:b/>
+                <w:sz w:val="22"/>
+                <w:szCs w:val="22"/>
+              </w:rPr>
+              <w:t>CalculusTutor</w:t>
+            </w:r>
+            <w:proofErr w:type="spellEnd"/>
+            <w:r>
+              <w:rPr>
+                <w:rFonts w:ascii="Calibri" w:hAnsi="Calibri" w:cs="Calibri"/>
+                <w:b/>
+                <w:sz w:val="22"/>
+                <w:szCs w:val="22"/>
+              </w:rPr>
+              <w:t>(</w:t>
+            </w:r>
+            <w:proofErr w:type="gramEnd"/>
+            <w:r>
+              <w:rPr>
+                <w:rFonts w:ascii="Calibri" w:hAnsi="Calibri" w:cs="Calibri"/>
+                <w:b/>
+                <w:sz w:val="22"/>
+                <w:szCs w:val="22"/>
+              </w:rPr>
+              <w:t>In progress)</w:t>
+            </w:r>
+            <w:r>
+              <w:rPr>
+                <w:rFonts w:ascii="Calibri" w:hAnsi="Calibri" w:cs="Calibri"/>
+                <w:sz w:val="22"/>
+                <w:szCs w:val="22"/>
+              </w:rPr>
+              <w:t xml:space="preserve">. An IOS application. </w:t>
+            </w:r>
+            <w:r>
+              <w:rPr>
+                <w:rFonts w:ascii="Calibri" w:hAnsi="Calibri" w:cs="Calibri"/>
+                <w:sz w:val="22"/>
+                <w:szCs w:val="22"/>
+              </w:rPr>
+              <w:t>Swift</w:t>
+            </w:r>
+          </w:p>
+          <w:p>
+            <w:pPr>
+              <w:pStyle w:val="ListParagraph"/>
+              <w:numPr>
+                <w:ilvl w:val="0"/>
+                <w:numId w:val="13"/>
+              </w:numPr>
+              <w:rPr>
+                <w:rFonts w:ascii="Calibri" w:hAnsi="Calibri" w:cs="Calibri"/>
+                <w:b/>
+                <w:sz w:val="4"/>
+                <w:szCs w:val="2"/>
+              </w:rPr>
+            </w:pPr>
+            <w:r>
+              <w:rPr>
+                <w:rFonts w:ascii="Calibri" w:hAnsi="Calibri" w:cs="Calibri"/>
+                <w:sz w:val="22"/>
+                <w:szCs w:val="22"/>
+              </w:rPr>
+              <w:t>Teaches</w:t>
+            </w:r>
+            <w:r>
+              <w:rPr>
+                <w:rFonts w:ascii="Calibri" w:hAnsi="Calibri" w:cs="Calibri"/>
+                <w:sz w:val="22"/>
+                <w:szCs w:val="22"/>
+              </w:rPr>
+              <w:t xml:space="preserve"> students how to differentiate </w:t>
+            </w:r>
+          </w:p>
+          <w:p>
+            <w:pPr>
+              <w:pStyle w:val="ListParagraph"/>
+              <w:numPr>
+                <w:ilvl w:val="0"/>
+                <w:numId w:val="13"/>
+              </w:numPr>
+              <w:rPr>
+                <w:rFonts w:ascii="Calibri" w:hAnsi="Calibri" w:cs="Calibri"/>
+                <w:b/>
+                <w:sz w:val="4"/>
+                <w:szCs w:val="2"/>
+              </w:rPr>
+            </w:pPr>
+            <w:r>
+              <w:rPr>
+                <w:rFonts w:ascii="Calibri" w:hAnsi="Calibri" w:cs="Calibri"/>
+                <w:sz w:val="22"/>
+                <w:szCs w:val="22"/>
+              </w:rPr>
+              <w:t>C</w:t>
+            </w:r>
+            <w:r>
+              <w:rPr>
+                <w:rFonts w:ascii="Calibri" w:hAnsi="Calibri" w:cs="Calibri"/>
+                <w:sz w:val="22"/>
+                <w:szCs w:val="22"/>
+              </w:rPr>
+              <w:t>reat</w:t>
+            </w:r>
+            <w:r>
+              <w:rPr>
+                <w:rFonts w:ascii="Calibri" w:hAnsi="Calibri" w:cs="Calibri"/>
+                <w:sz w:val="22"/>
+                <w:szCs w:val="22"/>
+              </w:rPr>
+              <w:t>es</w:t>
+            </w:r>
+            <w:r>
+              <w:rPr>
+                <w:rFonts w:ascii="Calibri" w:hAnsi="Calibri" w:cs="Calibri"/>
+                <w:sz w:val="22"/>
+                <w:szCs w:val="22"/>
+              </w:rPr>
+              <w:t xml:space="preserve"> random functions </w:t>
+            </w:r>
+            <w:r>
+              <w:rPr>
+                <w:rFonts w:ascii="Calibri" w:hAnsi="Calibri" w:cs="Calibri"/>
+                <w:sz w:val="22"/>
+                <w:szCs w:val="22"/>
+              </w:rPr>
+              <w:t>using Binary Tree</w:t>
+            </w:r>
+          </w:p>
+          <w:p>
+            <w:pPr>
+              <w:pStyle w:val="ListParagraph"/>
+              <w:numPr>
+                <w:ilvl w:val="0"/>
+                <w:numId w:val="13"/>
+              </w:numPr>
+              <w:rPr>
+                <w:rFonts w:ascii="Calibri" w:hAnsi="Calibri" w:cs="Calibri"/>
+                <w:b/>
+                <w:sz w:val="4"/>
+                <w:szCs w:val="2"/>
+              </w:rPr>
+            </w:pPr>
+            <w:r>
+              <w:rPr>
+                <w:rFonts w:ascii="Calibri" w:hAnsi="Calibri" w:cs="Calibri"/>
+                <w:sz w:val="22"/>
+                <w:szCs w:val="22"/>
+              </w:rPr>
+              <w:t>C</w:t>
+            </w:r>
+            <w:r>
+              <w:rPr>
+                <w:rFonts w:ascii="Calibri" w:hAnsi="Calibri" w:cs="Calibri"/>
+                <w:sz w:val="22"/>
+                <w:szCs w:val="22"/>
+              </w:rPr>
+              <w:t>heck</w:t>
+            </w:r>
+            <w:r>
+              <w:rPr>
+                <w:rFonts w:ascii="Calibri" w:hAnsi="Calibri" w:cs="Calibri"/>
+                <w:sz w:val="22"/>
+                <w:szCs w:val="22"/>
+              </w:rPr>
+              <w:t>s</w:t>
+            </w:r>
+            <w:r>
+              <w:rPr>
+                <w:rFonts w:ascii="Calibri" w:hAnsi="Calibri" w:cs="Calibri"/>
+                <w:sz w:val="22"/>
+                <w:szCs w:val="22"/>
+              </w:rPr>
+              <w:t xml:space="preserve"> if students differentiate </w:t>
+            </w:r>
+            <w:r>
+              <w:rPr>
+                <w:rFonts w:ascii="Calibri" w:hAnsi="Calibri" w:cs="Calibri"/>
+                <w:sz w:val="22"/>
+                <w:szCs w:val="22"/>
+              </w:rPr>
+              <w:t>correctly</w:t>
+            </w:r>
+            <w:r>
+              <w:rPr>
+                <w:rFonts w:ascii="Calibri" w:hAnsi="Calibri" w:cs="Calibri"/>
+                <w:sz w:val="22"/>
+                <w:szCs w:val="22"/>
+              </w:rPr>
+              <w:t xml:space="preserve"> </w:t>
+            </w:r>
+          </w:p>
+          <w:p>
+            <w:pPr>
+              <w:numPr>
+                <w:ilvl w:val="0"/>
+                <w:numId w:val="7"/>
+              </w:numPr>
+              <w:tabs>
+                <w:tab w:val="clear" w:pos="916"/>
+              </w:tabs>
+              <w:ind w:left="252" w:hanging="180"/>
+              <w:rPr>
+                <w:rFonts w:ascii="Calibri" w:hAnsi="Calibri" w:cs="Calibri"/>
+                <w:b/>
+                <w:sz w:val="4"/>
+                <w:szCs w:val="2"/>
+              </w:rPr>
+            </w:pPr>
+            <w:proofErr w:type="spellStart"/>
+            <w:r>
+              <w:rPr>
+                <w:rFonts w:ascii="Calibri" w:hAnsi="Calibri" w:cs="Calibri"/>
+                <w:b/>
+                <w:sz w:val="22"/>
+                <w:szCs w:val="20"/>
+              </w:rPr>
+              <w:t>MyTimetable</w:t>
+            </w:r>
+            <w:proofErr w:type="spellEnd"/>
+            <w:r>
+              <w:rPr>
+                <w:rFonts w:ascii="Calibri" w:hAnsi="Calibri" w:cs="Calibri"/>
+                <w:b/>
+                <w:sz w:val="22"/>
+                <w:szCs w:val="20"/>
+              </w:rPr>
+              <w:t xml:space="preserve"> (2016).</w:t>
+            </w:r>
+            <w:r>
+              <w:rPr>
+                <w:rFonts w:ascii="Calibri" w:hAnsi="Calibri" w:cs="Calibri"/>
+                <w:sz w:val="22"/>
+                <w:szCs w:val="20"/>
+              </w:rPr>
+              <w:t xml:space="preserve"> An IOS application</w:t>
+            </w:r>
+            <w:r>
+              <w:rPr>
+                <w:rFonts w:ascii="Calibri" w:hAnsi="Calibri" w:cs="Calibri"/>
+                <w:sz w:val="22"/>
+                <w:szCs w:val="20"/>
+              </w:rPr>
+              <w:t>. Swift</w:t>
+            </w:r>
+            <w:r>
+              <w:rPr>
+                <w:rFonts w:ascii="Calibri" w:hAnsi="Calibri" w:cs="Calibri"/>
+                <w:sz w:val="22"/>
+                <w:szCs w:val="20"/>
+              </w:rPr>
+              <w:t xml:space="preserve"> </w:t>
+            </w:r>
+          </w:p>
+          <w:p>
+            <w:pPr>
+              <w:pStyle w:val="ListParagraph"/>
+              <w:numPr>
+                <w:ilvl w:val="0"/>
+                <w:numId w:val="13"/>
+              </w:numPr>
+              <w:rPr>
+                <w:rFonts w:ascii="Calibri" w:hAnsi="Calibri" w:cs="Calibri"/>
+                <w:b/>
+                <w:sz w:val="4"/>
+                <w:szCs w:val="2"/>
+              </w:rPr>
+            </w:pPr>
+            <w:r>
+              <w:rPr>
+                <w:rFonts w:ascii="Calibri" w:hAnsi="Calibri" w:cs="Calibri"/>
+                <w:sz w:val="22"/>
+                <w:szCs w:val="20"/>
+              </w:rPr>
+              <w:t>Allows user to add classes each semester</w:t>
+            </w:r>
+          </w:p>
+          <w:p>
+            <w:pPr>
+              <w:pStyle w:val="ListParagraph"/>
+              <w:numPr>
+                <w:ilvl w:val="0"/>
+                <w:numId w:val="13"/>
+              </w:numPr>
+              <w:rPr>
+                <w:rFonts w:ascii="Calibri" w:hAnsi="Calibri" w:cs="Calibri"/>
+                <w:b/>
+                <w:sz w:val="4"/>
+                <w:szCs w:val="2"/>
+              </w:rPr>
+            </w:pPr>
+            <w:r>
+              <w:rPr>
+                <w:rFonts w:ascii="Calibri" w:hAnsi="Calibri" w:cs="Calibri"/>
+                <w:sz w:val="22"/>
+                <w:szCs w:val="20"/>
+              </w:rPr>
+              <w:t xml:space="preserve">Keeps track of the class schedule </w:t>
+            </w:r>
+          </w:p>
+          <w:p>
+            <w:pPr>
+              <w:numPr>
+                <w:ilvl w:val="0"/>
+                <w:numId w:val="7"/>
+              </w:numPr>
+              <w:tabs>
+                <w:tab w:val="clear" w:pos="916"/>
+              </w:tabs>
+              <w:ind w:left="252" w:hanging="180"/>
+              <w:rPr>
+                <w:rFonts w:ascii="Calibri" w:hAnsi="Calibri" w:cs="Calibri"/>
+                <w:b/>
+                <w:sz w:val="4"/>
+                <w:szCs w:val="2"/>
+              </w:rPr>
+            </w:pPr>
+            <w:proofErr w:type="spellStart"/>
+            <w:proofErr w:type="gramStart"/>
+            <w:r>
+              <w:rPr>
+                <w:rFonts w:ascii="Calibri" w:hAnsi="Calibri" w:cs="Calibri"/>
+                <w:b/>
+                <w:sz w:val="22"/>
+                <w:szCs w:val="20"/>
+              </w:rPr>
+              <w:t>AboutMe</w:t>
+            </w:r>
+            <w:proofErr w:type="spellEnd"/>
+            <w:r>
+              <w:rPr>
+                <w:rFonts w:ascii="Calibri" w:hAnsi="Calibri" w:cs="Calibri"/>
+                <w:b/>
+                <w:sz w:val="22"/>
+                <w:szCs w:val="20"/>
+              </w:rPr>
+              <w:t>(</w:t>
+            </w:r>
+            <w:proofErr w:type="gramEnd"/>
+            <w:r>
+              <w:rPr>
+                <w:rFonts w:ascii="Calibri" w:hAnsi="Calibri" w:cs="Calibri"/>
+                <w:b/>
+                <w:sz w:val="22"/>
+                <w:szCs w:val="20"/>
+              </w:rPr>
+              <w:t>2016)</w:t>
+            </w:r>
+            <w:r>
+              <w:rPr>
+                <w:rFonts w:ascii="Calibri" w:hAnsi="Calibri" w:cs="Calibri"/>
+                <w:sz w:val="22"/>
+                <w:szCs w:val="20"/>
+              </w:rPr>
+              <w:t>. An IOS application</w:t>
+            </w:r>
+            <w:r>
+              <w:rPr>
+                <w:rFonts w:ascii="Calibri" w:hAnsi="Calibri" w:cs="Calibri"/>
+                <w:sz w:val="22"/>
+                <w:szCs w:val="20"/>
+              </w:rPr>
+              <w:t xml:space="preserve"> for users to create a mobile version of resume.</w:t>
+            </w:r>
+            <w:r>
+              <w:rPr>
+                <w:rFonts w:ascii="Calibri" w:hAnsi="Calibri" w:cs="Calibri"/>
+                <w:sz w:val="22"/>
+                <w:szCs w:val="20"/>
+              </w:rPr>
+              <w:t xml:space="preserve"> Swift</w:t>
+            </w:r>
+          </w:p>
+          <w:p>
+            <w:pPr>
+              <w:numPr>
+                <w:ilvl w:val="0"/>
+                <w:numId w:val="7"/>
+              </w:numPr>
+              <w:tabs>
+                <w:tab w:val="clear" w:pos="916"/>
+              </w:tabs>
+              <w:ind w:left="252" w:hanging="180"/>
+              <w:rPr>
+                <w:rFonts w:ascii="Calibri" w:hAnsi="Calibri" w:cs="Calibri"/>
+                <w:sz w:val="10"/>
+                <w:szCs w:val="10"/>
+              </w:rPr>
+            </w:pPr>
+            <w:proofErr w:type="spellStart"/>
+            <w:r>
+              <w:rPr>
+                <w:rFonts w:ascii="Calibri" w:hAnsi="Calibri" w:cs="Calibri"/>
+                <w:b/>
+                <w:sz w:val="22"/>
+                <w:szCs w:val="20"/>
+              </w:rPr>
+              <w:t>LearnToCount</w:t>
+            </w:r>
+            <w:proofErr w:type="spellEnd"/>
+            <w:r>
+              <w:rPr>
+                <w:rFonts w:ascii="Calibri" w:hAnsi="Calibri" w:cs="Calibri"/>
+                <w:b/>
+                <w:sz w:val="22"/>
+                <w:szCs w:val="20"/>
+              </w:rPr>
+              <w:t xml:space="preserve"> (2016).</w:t>
+            </w:r>
+            <w:r>
+              <w:rPr>
+                <w:rFonts w:ascii="Calibri" w:hAnsi="Calibri" w:cs="Calibri"/>
+                <w:sz w:val="22"/>
+                <w:szCs w:val="20"/>
+              </w:rPr>
+              <w:t xml:space="preserve">  An IOS application for children to learn to count from 1 to 9999 in Vietnamese. Swift</w:t>
+            </w:r>
+          </w:p>
+          <w:p>
+            <w:pPr>
+              <w:numPr>
+                <w:ilvl w:val="0"/>
+                <w:numId w:val="7"/>
+              </w:numPr>
+              <w:tabs>
+                <w:tab w:val="clear" w:pos="916"/>
+              </w:tabs>
+              <w:ind w:left="252" w:hanging="180"/>
+              <w:rPr>
+                <w:rFonts w:ascii="Calibri" w:hAnsi="Calibri" w:cs="Calibri"/>
+                <w:sz w:val="10"/>
+                <w:szCs w:val="10"/>
+              </w:rPr>
+            </w:pPr>
+            <w:proofErr w:type="spellStart"/>
+            <w:r>
+              <w:rPr>
+                <w:rFonts w:ascii="Calibri" w:hAnsi="Calibri" w:cs="Calibri"/>
+                <w:b/>
+                <w:sz w:val="22"/>
+                <w:szCs w:val="20"/>
+              </w:rPr>
+              <w:t>MagicalHat</w:t>
+            </w:r>
+            <w:proofErr w:type="spellEnd"/>
+            <w:r>
+              <w:rPr>
+                <w:rFonts w:ascii="Calibri" w:hAnsi="Calibri" w:cs="Calibri"/>
+                <w:b/>
+                <w:sz w:val="22"/>
+                <w:szCs w:val="20"/>
+              </w:rPr>
+              <w:t xml:space="preserve"> (2016).</w:t>
+            </w:r>
+            <w:r>
+              <w:rPr>
+                <w:rFonts w:ascii="Calibri" w:hAnsi="Calibri" w:cs="Calibri"/>
+                <w:sz w:val="22"/>
+                <w:szCs w:val="20"/>
+              </w:rPr>
+              <w:t xml:space="preserve"> A word guessing game. Swift</w:t>
+            </w:r>
+          </w:p>
+          <w:p>
+            <w:pPr>
+              <w:numPr>
+                <w:ilvl w:val="0"/>
+                <w:numId w:val="7"/>
+              </w:numPr>
+              <w:tabs>
+                <w:tab w:val="clear" w:pos="916"/>
+              </w:tabs>
+              <w:ind w:left="252" w:hanging="180"/>
+              <w:rPr>
+                <w:rFonts w:ascii="Calibri" w:hAnsi="Calibri" w:cs="Calibri"/>
+                <w:b/>
+                <w:sz w:val="22"/>
+                <w:szCs w:val="20"/>
+              </w:rPr>
+            </w:pPr>
+            <w:r>
+              <w:rPr>
+                <w:rFonts w:ascii="Calibri" w:hAnsi="Calibri" w:cs="Calibri"/>
+                <w:b/>
+                <w:sz w:val="22"/>
+                <w:szCs w:val="20"/>
+              </w:rPr>
+              <w:t>Personal Website (2016)</w:t>
+            </w:r>
+            <w:r>
+              <w:rPr>
+                <w:rFonts w:ascii="Calibri" w:hAnsi="Calibri" w:cs="Calibri"/>
+                <w:sz w:val="22"/>
+                <w:szCs w:val="20"/>
+              </w:rPr>
+              <w:t xml:space="preserve">. Personal </w:t>
+            </w:r>
+            <w:r>
+              <w:rPr>
+                <w:rFonts w:ascii="Calibri" w:hAnsi="Calibri" w:cs="Calibri"/>
+                <w:sz w:val="22"/>
+                <w:szCs w:val="20"/>
+              </w:rPr>
+              <w:t>w</w:t>
+            </w:r>
+            <w:r>
+              <w:rPr>
+                <w:rFonts w:ascii="Calibri" w:hAnsi="Calibri" w:cs="Calibri"/>
+                <w:sz w:val="22"/>
+                <w:szCs w:val="20"/>
+              </w:rPr>
+              <w:t xml:space="preserve">ebsites for friends and professor.  Bootstrap, JQuery </w:t>
+            </w:r>
+          </w:p>
+          <w:p>
+            <w:pPr>
+              <w:numPr>
+                <w:ilvl w:val="0"/>
+                <w:numId w:val="7"/>
+              </w:numPr>
+              <w:tabs>
+                <w:tab w:val="clear" w:pos="916"/>
+              </w:tabs>
+              <w:ind w:left="252" w:hanging="180"/>
+              <w:rPr>
+                <w:rFonts w:ascii="Calibri" w:hAnsi="Calibri" w:cs="Calibri"/>
+                <w:sz w:val="10"/>
+                <w:szCs w:val="10"/>
+              </w:rPr>
+            </w:pPr>
+            <w:r>
+              <w:rPr>
+                <w:rFonts w:ascii="Calibri" w:hAnsi="Calibri" w:cs="Calibri"/>
+                <w:b/>
+                <w:sz w:val="22"/>
+                <w:szCs w:val="20"/>
+              </w:rPr>
+              <w:t>Organizational Website (2014)</w:t>
+            </w:r>
+            <w:r>
+              <w:rPr>
+                <w:rFonts w:ascii="Calibri" w:hAnsi="Calibri" w:cs="Calibri"/>
+                <w:sz w:val="22"/>
+                <w:szCs w:val="20"/>
+              </w:rPr>
+              <w:t>.</w:t>
+            </w:r>
+            <w:r>
+              <w:rPr>
+                <w:rFonts w:ascii="Calibri" w:hAnsi="Calibri" w:cs="Calibri"/>
+                <w:b/>
+                <w:sz w:val="22"/>
+                <w:szCs w:val="20"/>
+              </w:rPr>
+              <w:t xml:space="preserve"> </w:t>
+            </w:r>
+            <w:r>
+              <w:rPr>
+                <w:rFonts w:ascii="Calibri" w:hAnsi="Calibri" w:cs="Calibri"/>
+                <w:sz w:val="22"/>
+                <w:szCs w:val="20"/>
+              </w:rPr>
+              <w:t xml:space="preserve">The website for Elite Navigation and Preparation Organization. </w:t>
+            </w:r>
+            <w:proofErr w:type="spellStart"/>
+            <w:r>
+              <w:rPr>
+                <w:rFonts w:ascii="Calibri" w:hAnsi="Calibri" w:cs="Calibri"/>
+                <w:sz w:val="22"/>
+                <w:szCs w:val="20"/>
+              </w:rPr>
+              <w:t>Weebly</w:t>
+            </w:r>
+            <w:proofErr w:type="spellEnd"/>
+          </w:p>
+          <w:p>
+            <w:pPr>
+              <w:ind w:left="252"/>
+              <w:rPr>
+                <w:rFonts w:ascii="Calibri" w:hAnsi="Calibri" w:cs="Calibri"/>
+                <w:sz w:val="16"/>
+                <w:szCs w:val="16"/>
+              </w:rPr>
+            </w:pPr>
+          </w:p>
+        </w:tc>
+      </w:tr>
+      <w:tr>
+        <w:trPr>
+          <w:trHeight w:val="210"/>
+        </w:trPr>
+        <w:tc>
+          <w:tcPr>
+            <w:tcW w:w="5000" w:type="pct"/>
+            <w:gridSpan w:val="4"/>
+            <w:tcBorders>
+              <w:top w:val="nil"/>
+              <w:left w:val="nil"/>
+              <w:bottom w:val="single" w:sz="4" w:space="0" w:color="000000"/>
+              <w:right w:val="nil"/>
+            </w:tcBorders>
+          </w:tcPr>
+          <w:p>
+            <w:pPr>
+              <w:rPr>
+                <w:rFonts w:ascii="Calibri" w:hAnsi="Calibri" w:cs="Calibri"/>
+                <w:b/>
+                <w:sz w:val="16"/>
+                <w:szCs w:val="16"/>
+              </w:rPr>
+            </w:pPr>
+            <w:r>
+              <w:rPr>
+                <w:rFonts w:ascii="Calibri" w:hAnsi="Calibri" w:cs="Calibri"/>
+                <w:b/>
                 <w:smallCaps/>
-                <w:sz w:val="22"/>
+                <w:sz w:val="26"/>
+                <w:szCs w:val="22"/>
+              </w:rPr>
+              <w:t>Education</w:t>
+            </w:r>
+          </w:p>
+        </w:tc>
+      </w:tr>
+      <w:tr>
+        <w:trPr>
+          <w:trHeight w:val="210"/>
+        </w:trPr>
+        <w:tc>
+          <w:tcPr>
+            <w:tcW w:w="1407" w:type="pct"/>
+            <w:tcBorders>
+              <w:top w:val="single" w:sz="4" w:space="0" w:color="000000"/>
+              <w:left w:val="nil"/>
+              <w:bottom w:val="nil"/>
+              <w:right w:val="nil"/>
+            </w:tcBorders>
+          </w:tcPr>
+          <w:p>
+            <w:pPr>
+              <w:rPr>
+                <w:rFonts w:ascii="Calibri" w:hAnsi="Calibri" w:cs="Calibri"/>
+                <w:b/>
+                <w:smallCaps/>
                 <w:szCs w:val="22"/>
               </w:rPr>
             </w:pPr>
             <w:r>
               <w:rPr>
                 <w:rFonts w:ascii="Calibri" w:hAnsi="Calibri" w:cs="Calibri"/>
+                <w:b/>
+                <w:sz w:val="22"/>
+                <w:szCs w:val="22"/>
+              </w:rPr>
+              <w:t>Easton, PA</w:t>
+            </w:r>
+          </w:p>
+        </w:tc>
+        <w:tc>
+          <w:tcPr>
+            <w:tcW w:w="2139" w:type="pct"/>
+            <w:gridSpan w:val="2"/>
+            <w:tcBorders>
+              <w:top w:val="single" w:sz="4" w:space="0" w:color="000000"/>
+              <w:left w:val="nil"/>
+              <w:bottom w:val="nil"/>
+              <w:right w:val="nil"/>
+            </w:tcBorders>
+          </w:tcPr>
+          <w:p>
+            <w:pPr>
+              <w:jc w:val="center"/>
+              <w:rPr>
+                <w:rFonts w:ascii="Calibri" w:hAnsi="Calibri" w:cs="Calibri"/>
                 <w:smallCaps/>
                 <w:szCs w:val="22"/>
               </w:rPr>
-              <w:t>Employment</w:t>
+            </w:pPr>
+            <w:r>
+              <w:rPr>
+                <w:rFonts w:ascii="Calibri" w:hAnsi="Calibri" w:cs="Calibri"/>
+                <w:b/>
+                <w:sz w:val="22"/>
+                <w:szCs w:val="22"/>
+              </w:rPr>
+              <w:t>Lafayette College</w:t>
+            </w:r>
+          </w:p>
+        </w:tc>
+        <w:tc>
+          <w:tcPr>
+            <w:tcW w:w="1454" w:type="pct"/>
+            <w:tcBorders>
+              <w:top w:val="single" w:sz="4" w:space="0" w:color="000000"/>
+              <w:left w:val="nil"/>
+              <w:bottom w:val="nil"/>
+              <w:right w:val="nil"/>
+            </w:tcBorders>
+          </w:tcPr>
+          <w:p>
+            <w:pPr>
+              <w:ind w:right="-121"/>
+              <w:rPr>
+                <w:rFonts w:ascii="Calibri" w:hAnsi="Calibri" w:cs="Calibri"/>
+                <w:b/>
+                <w:smallCaps/>
+                <w:szCs w:val="22"/>
+              </w:rPr>
+            </w:pPr>
+            <w:r>
+              <w:rPr>
+                <w:rFonts w:ascii="Calibri" w:hAnsi="Calibri" w:cs="Calibri"/>
+                <w:b/>
+                <w:sz w:val="22"/>
+                <w:szCs w:val="22"/>
+              </w:rPr>
+              <w:t xml:space="preserve">         </w:t>
+            </w:r>
+            <w:r>
+              <w:rPr>
+                <w:rFonts w:ascii="Calibri" w:hAnsi="Calibri" w:cs="Calibri"/>
+                <w:b/>
+                <w:sz w:val="22"/>
+                <w:szCs w:val="22"/>
+              </w:rPr>
+              <w:t xml:space="preserve">   August 2016 – May 2020</w:t>
+            </w:r>
+          </w:p>
+        </w:tc>
+      </w:tr>
+      <w:tr>
+        <w:trPr>
+          <w:trHeight w:val="210"/>
+        </w:trPr>
+        <w:tc>
+          <w:tcPr>
+            <w:tcW w:w="5000" w:type="pct"/>
+            <w:gridSpan w:val="4"/>
+            <w:tcBorders>
+              <w:top w:val="nil"/>
+              <w:left w:val="nil"/>
+              <w:bottom w:val="nil"/>
+              <w:right w:val="nil"/>
+            </w:tcBorders>
+          </w:tcPr>
+          <w:p>
+            <w:pPr>
+              <w:numPr>
+                <w:ilvl w:val="0"/>
+                <w:numId w:val="5"/>
+              </w:numPr>
+              <w:tabs>
+                <w:tab w:val="clear" w:pos="720"/>
+              </w:tabs>
+              <w:ind w:left="252" w:hanging="180"/>
+              <w:rPr>
+                <w:rFonts w:ascii="Calibri" w:hAnsi="Calibri" w:cs="Calibri"/>
+                <w:b/>
+                <w:sz w:val="22"/>
+                <w:szCs w:val="20"/>
+              </w:rPr>
+            </w:pPr>
+            <w:r>
+              <w:rPr>
+                <w:rFonts w:ascii="Calibri" w:hAnsi="Calibri" w:cs="Calibri"/>
+                <w:sz w:val="22"/>
+                <w:szCs w:val="20"/>
+              </w:rPr>
+              <w:t>B</w:t>
+            </w:r>
+            <w:r>
+              <w:rPr>
+                <w:rFonts w:ascii="Calibri" w:hAnsi="Calibri" w:cs="Calibri"/>
+                <w:sz w:val="22"/>
+                <w:szCs w:val="20"/>
+              </w:rPr>
+              <w:t>achelor of Science in</w:t>
+            </w:r>
+            <w:r>
+              <w:rPr>
+                <w:rFonts w:ascii="Calibri" w:hAnsi="Calibri" w:cs="Calibri"/>
+                <w:sz w:val="22"/>
+                <w:szCs w:val="20"/>
+              </w:rPr>
+              <w:t xml:space="preserve"> Computer Science</w:t>
+            </w:r>
+            <w:r>
+              <w:rPr>
+                <w:rFonts w:ascii="Calibri" w:hAnsi="Calibri" w:cs="Calibri"/>
+                <w:sz w:val="22"/>
+                <w:szCs w:val="20"/>
+              </w:rPr>
+              <w:t xml:space="preserve"> and Bachelor of Arts in Economics</w:t>
+            </w:r>
+          </w:p>
+          <w:p>
+            <w:pPr>
+              <w:numPr>
+                <w:ilvl w:val="0"/>
+                <w:numId w:val="5"/>
+              </w:numPr>
+              <w:tabs>
+                <w:tab w:val="clear" w:pos="720"/>
+              </w:tabs>
+              <w:ind w:left="252" w:hanging="180"/>
+              <w:rPr>
+                <w:rFonts w:ascii="Calibri" w:hAnsi="Calibri" w:cs="Calibri"/>
+                <w:b/>
+                <w:sz w:val="22"/>
+                <w:szCs w:val="20"/>
+              </w:rPr>
+            </w:pPr>
+            <w:r>
+              <w:rPr>
+                <w:rFonts w:ascii="Calibri" w:hAnsi="Calibri" w:cs="Calibri"/>
+                <w:sz w:val="22"/>
+                <w:szCs w:val="20"/>
+              </w:rPr>
+              <w:t>Undergraduate Coursework: Introduction to Game Programming, Calculus II</w:t>
+            </w:r>
+          </w:p>
+          <w:p>
+            <w:pPr>
+              <w:ind w:left="252"/>
+              <w:rPr>
+                <w:rFonts w:ascii="Calibri" w:hAnsi="Calibri" w:cs="Calibri"/>
+                <w:b/>
+                <w:sz w:val="16"/>
+                <w:szCs w:val="16"/>
+              </w:rPr>
+            </w:pPr>
+          </w:p>
+        </w:tc>
+      </w:tr>
+      <w:tr>
+        <w:trPr>
+          <w:trHeight w:val="210"/>
+        </w:trPr>
+        <w:tc>
+          <w:tcPr>
+            <w:tcW w:w="5000" w:type="pct"/>
+            <w:gridSpan w:val="4"/>
+            <w:tcBorders>
+              <w:top w:val="nil"/>
+              <w:left w:val="nil"/>
+              <w:bottom w:val="nil"/>
+              <w:right w:val="nil"/>
+            </w:tcBorders>
+          </w:tcPr>
+          <w:p>
+            <w:pPr>
+              <w:rPr>
+                <w:rFonts w:ascii="Calibri" w:hAnsi="Calibri" w:cs="Calibri"/>
+                <w:b/>
+                <w:smallCaps/>
+                <w:sz w:val="22"/>
+                <w:szCs w:val="22"/>
+              </w:rPr>
+            </w:pPr>
+            <w:r>
+              <w:rPr>
+                <w:rFonts w:ascii="Calibri" w:hAnsi="Calibri" w:cs="Calibri"/>
+                <w:b/>
+                <w:smallCaps/>
+                <w:sz w:val="26"/>
+                <w:szCs w:val="22"/>
+              </w:rPr>
+              <w:t>Experience</w:t>
             </w:r>
           </w:p>
         </w:tc>
@@ -191,10 +1270,10 @@
         </w:trPr>
         <w:tc>
           <w:tcPr>
-            <w:cnfStyle w:val="001000000000" w:firstRow="0" w:lastRow="0" w:firstColumn="1" w:lastColumn="0" w:oddVBand="0" w:evenVBand="0" w:oddHBand="0" w:evenHBand="0" w:firstRowFirstColumn="0" w:firstRowLastColumn="0" w:lastRowFirstColumn="0" w:lastRowLastColumn="0"/>
             <w:tcW w:w="1407" w:type="pct"/>
             <w:tcBorders>
-              <w:top w:val="nil"/>
+              <w:top w:val="single" w:sz="4" w:space="0" w:color="000000"/>
+              <w:left w:val="nil"/>
               <w:bottom w:val="nil"/>
               <w:right w:val="nil"/>
             </w:tcBorders>
@@ -203,6 +1282,7 @@
             <w:pPr>
               <w:rPr>
                 <w:rFonts w:ascii="Calibri" w:hAnsi="Calibri" w:cs="Calibri"/>
+                <w:b/>
                 <w:iCs/>
                 <w:sz w:val="22"/>
                 <w:szCs w:val="22"/>
@@ -211,6 +1291,7 @@
             <w:r>
               <w:rPr>
                 <w:rFonts w:ascii="Calibri" w:hAnsi="Calibri" w:cs="Calibri"/>
+                <w:b/>
                 <w:iCs/>
                 <w:sz w:val="22"/>
                 <w:szCs w:val="22"/>
@@ -221,10 +1302,9 @@
         </w:tc>
         <w:tc>
           <w:tcPr>
-            <w:cnfStyle w:val="000010000000" w:firstRow="0" w:lastRow="0" w:firstColumn="0" w:lastColumn="0" w:oddVBand="1" w:evenVBand="0" w:oddHBand="0" w:evenHBand="0" w:firstRowFirstColumn="0" w:firstRowLastColumn="0" w:lastRowFirstColumn="0" w:lastRowLastColumn="0"/>
             <w:tcW w:w="2105" w:type="pct"/>
             <w:tcBorders>
-              <w:top w:val="single" w:sz="4" w:space="0" w:color="auto"/>
+              <w:top w:val="single" w:sz="4" w:space="0" w:color="000000"/>
               <w:left w:val="nil"/>
               <w:bottom w:val="nil"/>
               <w:right w:val="nil"/>
@@ -234,7 +1314,6 @@
             <w:pPr>
               <w:pStyle w:val="Heading2"/>
               <w:jc w:val="center"/>
-              <w:outlineLvl w:val="1"/>
               <w:rPr>
                 <w:rFonts w:ascii="Calibri" w:hAnsi="Calibri" w:cs="Calibri"/>
                 <w:sz w:val="22"/>
@@ -253,23 +1332,23 @@
         </w:tc>
         <w:tc>
           <w:tcPr>
-            <w:cnfStyle w:val="000100000000" w:firstRow="0" w:lastRow="0" w:firstColumn="0" w:lastColumn="1" w:oddVBand="0" w:evenVBand="0" w:oddHBand="0" w:evenHBand="0" w:firstRowFirstColumn="0" w:firstRowLastColumn="0" w:lastRowFirstColumn="0" w:lastRowLastColumn="0"/>
             <w:tcW w:w="1488" w:type="pct"/>
+            <w:gridSpan w:val="2"/>
             <w:tcBorders>
-              <w:top w:val="nil"/>
+              <w:top w:val="single" w:sz="4" w:space="0" w:color="000000"/>
               <w:left w:val="nil"/>
               <w:bottom w:val="nil"/>
+              <w:right w:val="nil"/>
             </w:tcBorders>
           </w:tcPr>
           <w:p>
             <w:pPr>
               <w:pStyle w:val="Heading2"/>
               <w:ind w:left="-41" w:right="-116"/>
-              <w:outlineLvl w:val="1"/>
-              <w:rPr>
-                <w:rFonts w:ascii="Calibri" w:hAnsi="Calibri" w:cs="Calibri"/>
-                <w:b/>
-                <w:bCs w:val="0"/>
+              <w:rPr>
+                <w:rFonts w:ascii="Calibri" w:hAnsi="Calibri" w:cs="Calibri"/>
+                <w:b w:val="0"/>
+                <w:bCs/>
                 <w:sz w:val="22"/>
                 <w:szCs w:val="22"/>
               </w:rPr>
@@ -277,8 +1356,6 @@
             <w:r>
               <w:rPr>
                 <w:rFonts w:ascii="Calibri" w:hAnsi="Calibri" w:cs="Calibri"/>
-                <w:b/>
-                <w:bCs w:val="0"/>
                 <w:sz w:val="22"/>
                 <w:szCs w:val="22"/>
               </w:rPr>
@@ -287,8 +1364,6 @@
             <w:r>
               <w:rPr>
                 <w:rFonts w:ascii="Calibri" w:hAnsi="Calibri" w:cs="Calibri"/>
-                <w:b/>
-                <w:bCs w:val="0"/>
                 <w:sz w:val="22"/>
                 <w:szCs w:val="22"/>
               </w:rPr>
@@ -297,8 +1372,6 @@
             <w:r>
               <w:rPr>
                 <w:rFonts w:ascii="Calibri" w:hAnsi="Calibri" w:cs="Calibri"/>
-                <w:b/>
-                <w:bCs w:val="0"/>
                 <w:sz w:val="22"/>
                 <w:szCs w:val="22"/>
               </w:rPr>
@@ -307,8 +1380,6 @@
             <w:r>
               <w:rPr>
                 <w:rFonts w:ascii="Calibri" w:hAnsi="Calibri" w:cs="Calibri"/>
-                <w:b/>
-                <w:bCs w:val="0"/>
                 <w:sz w:val="22"/>
                 <w:szCs w:val="22"/>
               </w:rPr>
@@ -317,8 +1388,6 @@
             <w:r>
               <w:rPr>
                 <w:rFonts w:ascii="Calibri" w:hAnsi="Calibri" w:cs="Calibri"/>
-                <w:b/>
-                <w:bCs w:val="0"/>
                 <w:sz w:val="22"/>
                 <w:szCs w:val="22"/>
               </w:rPr>
@@ -327,8 +1396,6 @@
             <w:r>
               <w:rPr>
                 <w:rFonts w:ascii="Calibri" w:hAnsi="Calibri" w:cs="Calibri"/>
-                <w:b/>
-                <w:bCs w:val="0"/>
                 <w:sz w:val="22"/>
                 <w:szCs w:val="22"/>
               </w:rPr>
@@ -337,8 +1404,6 @@
             <w:r>
               <w:rPr>
                 <w:rFonts w:ascii="Calibri" w:hAnsi="Calibri" w:cs="Calibri"/>
-                <w:b/>
-                <w:bCs w:val="0"/>
                 <w:sz w:val="22"/>
                 <w:szCs w:val="22"/>
               </w:rPr>
@@ -347,8 +1412,6 @@
             <w:r>
               <w:rPr>
                 <w:rFonts w:ascii="Calibri" w:hAnsi="Calibri" w:cs="Calibri"/>
-                <w:b/>
-                <w:bCs w:val="0"/>
                 <w:sz w:val="22"/>
                 <w:szCs w:val="22"/>
               </w:rPr>
@@ -357,8 +1420,6 @@
             <w:r>
               <w:rPr>
                 <w:rFonts w:ascii="Calibri" w:hAnsi="Calibri" w:cs="Calibri"/>
-                <w:b/>
-                <w:bCs w:val="0"/>
                 <w:sz w:val="22"/>
                 <w:szCs w:val="22"/>
               </w:rPr>
@@ -369,17 +1430,17 @@
       </w:tr>
       <w:tr>
         <w:trPr>
-          <w:cnfStyle w:val="000000100000" w:firstRow="0" w:lastRow="0" w:firstColumn="0" w:lastColumn="0" w:oddVBand="0" w:evenVBand="0" w:oddHBand="1" w:evenHBand="0" w:firstRowFirstColumn="0" w:firstRowLastColumn="0" w:lastRowFirstColumn="0" w:lastRowLastColumn="0"/>
           <w:trHeight w:val="314"/>
         </w:trPr>
         <w:tc>
           <w:tcPr>
-            <w:cnfStyle w:val="001000000000" w:firstRow="0" w:lastRow="0" w:firstColumn="1" w:lastColumn="0" w:oddVBand="0" w:evenVBand="0" w:oddHBand="0" w:evenHBand="0" w:firstRowFirstColumn="0" w:firstRowLastColumn="0" w:lastRowFirstColumn="0" w:lastRowLastColumn="0"/>
             <w:tcW w:w="5000" w:type="pct"/>
-            <w:gridSpan w:val="3"/>
+            <w:gridSpan w:val="4"/>
             <w:tcBorders>
               <w:top w:val="nil"/>
+              <w:left w:val="nil"/>
               <w:bottom w:val="nil"/>
+              <w:right w:val="nil"/>
             </w:tcBorders>
           </w:tcPr>
           <w:p>
@@ -395,7 +1456,7 @@
               <w:jc w:val="both"/>
               <w:rPr>
                 <w:rFonts w:ascii="Calibri" w:hAnsi="Calibri" w:cs="Calibri"/>
-                <w:b w:val="0"/>
+                <w:b/>
                 <w:sz w:val="22"/>
                 <w:szCs w:val="22"/>
               </w:rPr>
@@ -403,29 +1464,50 @@
             <w:r>
               <w:rPr>
                 <w:rFonts w:ascii="Calibri" w:hAnsi="Calibri" w:cs="Calibri"/>
-                <w:b w:val="0"/>
-                <w:sz w:val="22"/>
-                <w:szCs w:val="22"/>
-              </w:rPr>
-              <w:t>Led a team of 10 members and developed the plan to give presents to underprivileged children on Tet holiday</w:t>
-            </w:r>
-            <w:r>
-              <w:rPr>
-                <w:rFonts w:ascii="Calibri" w:hAnsi="Calibri" w:cs="Calibri"/>
-                <w:b w:val="0"/>
-                <w:sz w:val="22"/>
-                <w:szCs w:val="22"/>
-              </w:rPr>
-              <w:t xml:space="preserve"> 2015</w:t>
-            </w:r>
-            <w:r>
-              <w:rPr>
-                <w:rFonts w:ascii="Calibri" w:hAnsi="Calibri" w:cs="Calibri"/>
-                <w:b w:val="0"/>
-                <w:sz w:val="22"/>
-                <w:szCs w:val="22"/>
-              </w:rPr>
-              <w:t xml:space="preserve">. </w:t>
+                <w:sz w:val="22"/>
+                <w:szCs w:val="22"/>
+              </w:rPr>
+              <w:t xml:space="preserve">Led </w:t>
+            </w:r>
+            <w:r>
+              <w:rPr>
+                <w:rFonts w:ascii="Calibri" w:hAnsi="Calibri" w:cs="Calibri"/>
+                <w:sz w:val="22"/>
+                <w:szCs w:val="22"/>
+              </w:rPr>
+              <w:t>a 10-member team</w:t>
+            </w:r>
+            <w:r>
+              <w:rPr>
+                <w:rFonts w:ascii="Calibri" w:hAnsi="Calibri" w:cs="Calibri"/>
+                <w:sz w:val="22"/>
+                <w:szCs w:val="22"/>
+              </w:rPr>
+              <w:t xml:space="preserve"> and developed plan to give presents to underprivileged children on </w:t>
+            </w:r>
+            <w:r>
+              <w:rPr>
+                <w:rFonts w:ascii="Calibri" w:hAnsi="Calibri" w:cs="Calibri"/>
+                <w:sz w:val="22"/>
+                <w:szCs w:val="22"/>
+              </w:rPr>
+              <w:t xml:space="preserve">2015 </w:t>
+            </w:r>
+            <w:r>
+              <w:rPr>
+                <w:rFonts w:ascii="Calibri" w:hAnsi="Calibri" w:cs="Calibri"/>
+                <w:sz w:val="22"/>
+                <w:szCs w:val="22"/>
+              </w:rPr>
+              <w:t>Tet holiday</w:t>
+            </w:r>
+            <w:r>
+              <w:rPr>
+                <w:rFonts w:ascii="Calibri" w:hAnsi="Calibri" w:cs="Calibri"/>
+                <w:sz w:val="22"/>
+                <w:szCs w:val="22"/>
+              </w:rPr>
+              <w:t>.</w:t>
             </w:r>
           </w:p>
           <w:p>
@@ -440,7 +1522,7 @@
               <w:ind w:left="252" w:hanging="180"/>
               <w:rPr>
                 <w:rFonts w:ascii="Calibri" w:hAnsi="Calibri" w:cs="Calibri"/>
-                <w:b w:val="0"/>
+                <w:b/>
                 <w:sz w:val="22"/>
                 <w:szCs w:val="22"/>
               </w:rPr>
@@ -448,11 +1530,26 @@
             <w:r>
               <w:rPr>
                 <w:rFonts w:ascii="Calibri" w:hAnsi="Calibri" w:cs="Calibri"/>
-                <w:b w:val="0"/>
-                <w:sz w:val="22"/>
-                <w:szCs w:val="22"/>
-              </w:rPr>
-              <w:t xml:space="preserve">Fundraised 2,000,000VND in 2 weeks by selling foods and hand-made souvenirs. </w:t>
+                <w:sz w:val="22"/>
+                <w:szCs w:val="22"/>
+              </w:rPr>
+              <w:t>Fundraised 2,000,000VND in 2 weeks by selling</w:t>
+            </w:r>
+            <w:r>
+              <w:rPr>
+                <w:rFonts w:ascii="Calibri" w:hAnsi="Calibri" w:cs="Calibri"/>
+                <w:sz w:val="22"/>
+                <w:szCs w:val="22"/>
+              </w:rPr>
+              <w:t xml:space="preserve"> foods and hand-made souvenirs</w:t>
+            </w:r>
+            <w:r>
+              <w:rPr>
+                <w:rFonts w:ascii="Calibri" w:hAnsi="Calibri" w:cs="Calibri"/>
+                <w:sz w:val="22"/>
+                <w:szCs w:val="22"/>
+              </w:rPr>
+              <w:t>.</w:t>
             </w:r>
           </w:p>
           <w:p>
@@ -467,7 +1564,7 @@
               <w:ind w:left="252" w:hanging="180"/>
               <w:rPr>
                 <w:rFonts w:ascii="Calibri" w:hAnsi="Calibri" w:cs="Calibri"/>
-                <w:b w:val="0"/>
+                <w:b/>
                 <w:sz w:val="22"/>
                 <w:szCs w:val="22"/>
               </w:rPr>
@@ -475,11 +1572,26 @@
             <w:r>
               <w:rPr>
                 <w:rFonts w:ascii="Calibri" w:hAnsi="Calibri" w:cs="Calibri"/>
-                <w:b w:val="0"/>
-                <w:sz w:val="22"/>
-                <w:szCs w:val="22"/>
-              </w:rPr>
-              <w:t>Gave textbooks, stationaries and food to 150 underprivileged children in Orphanage 5 in Da Nang, Vietnam.</w:t>
+                <w:sz w:val="22"/>
+                <w:szCs w:val="22"/>
+              </w:rPr>
+              <w:t xml:space="preserve">Gave textbooks, stationaries and food to 150 underprivileged children in </w:t>
+            </w:r>
+            <w:r>
+              <w:rPr>
+                <w:rFonts w:ascii="Calibri" w:hAnsi="Calibri" w:cs="Calibri"/>
+                <w:sz w:val="22"/>
+                <w:szCs w:val="22"/>
+              </w:rPr>
+              <w:t>Orphanage 5 in Da Nang, Vietnam</w:t>
+            </w:r>
+            <w:r>
+              <w:rPr>
+                <w:rFonts w:ascii="Calibri" w:hAnsi="Calibri" w:cs="Calibri"/>
+                <w:sz w:val="22"/>
+                <w:szCs w:val="22"/>
+              </w:rPr>
+              <w:t>.</w:t>
             </w:r>
           </w:p>
           <w:p>
@@ -501,10 +1613,10 @@
         </w:trPr>
         <w:tc>
           <w:tcPr>
-            <w:cnfStyle w:val="001000000000" w:firstRow="0" w:lastRow="0" w:firstColumn="1" w:lastColumn="0" w:oddVBand="0" w:evenVBand="0" w:oddHBand="0" w:evenHBand="0" w:firstRowFirstColumn="0" w:firstRowLastColumn="0" w:lastRowFirstColumn="0" w:lastRowLastColumn="0"/>
             <w:tcW w:w="1407" w:type="pct"/>
             <w:tcBorders>
               <w:top w:val="nil"/>
+              <w:left w:val="nil"/>
               <w:bottom w:val="nil"/>
               <w:right w:val="nil"/>
             </w:tcBorders>
@@ -513,6 +1625,7 @@
             <w:pPr>
               <w:rPr>
                 <w:rFonts w:ascii="Calibri" w:hAnsi="Calibri" w:cs="Calibri"/>
+                <w:b/>
                 <w:iCs/>
                 <w:sz w:val="22"/>
                 <w:szCs w:val="22"/>
@@ -521,6 +1634,7 @@
             <w:r>
               <w:rPr>
                 <w:rFonts w:ascii="Calibri" w:hAnsi="Calibri" w:cs="Calibri"/>
+                <w:b/>
                 <w:iCs/>
                 <w:sz w:val="22"/>
                 <w:szCs w:val="22"/>
@@ -531,7 +1645,6 @@
         </w:tc>
         <w:tc>
           <w:tcPr>
-            <w:cnfStyle w:val="000010000000" w:firstRow="0" w:lastRow="0" w:firstColumn="0" w:lastColumn="0" w:oddVBand="1" w:evenVBand="0" w:oddHBand="0" w:evenHBand="0" w:firstRowFirstColumn="0" w:firstRowLastColumn="0" w:lastRowFirstColumn="0" w:lastRowLastColumn="0"/>
             <w:tcW w:w="2105" w:type="pct"/>
             <w:tcBorders>
               <w:top w:val="nil"/>
@@ -563,12 +1676,13 @@
         </w:tc>
         <w:tc>
           <w:tcPr>
-            <w:cnfStyle w:val="000100000000" w:firstRow="0" w:lastRow="0" w:firstColumn="0" w:lastColumn="1" w:oddVBand="0" w:evenVBand="0" w:oddHBand="0" w:evenHBand="0" w:firstRowFirstColumn="0" w:firstRowLastColumn="0" w:lastRowFirstColumn="0" w:lastRowLastColumn="0"/>
             <w:tcW w:w="1488" w:type="pct"/>
+            <w:gridSpan w:val="2"/>
             <w:tcBorders>
               <w:top w:val="nil"/>
               <w:left w:val="nil"/>
               <w:bottom w:val="nil"/>
+              <w:right w:val="nil"/>
             </w:tcBorders>
           </w:tcPr>
           <w:p>
@@ -584,7 +1698,7 @@
             <w:r>
               <w:rPr>
                 <w:rFonts w:ascii="Calibri" w:hAnsi="Calibri" w:cs="Calibri"/>
-                <w:bCs w:val="0"/>
+                <w:b/>
                 <w:sz w:val="22"/>
                 <w:szCs w:val="22"/>
               </w:rPr>
@@ -595,17 +1709,17 @@
       </w:tr>
       <w:tr>
         <w:trPr>
-          <w:cnfStyle w:val="000000100000" w:firstRow="0" w:lastRow="0" w:firstColumn="0" w:lastColumn="0" w:oddVBand="0" w:evenVBand="0" w:oddHBand="1" w:evenHBand="0" w:firstRowFirstColumn="0" w:firstRowLastColumn="0" w:lastRowFirstColumn="0" w:lastRowLastColumn="0"/>
           <w:trHeight w:val="525"/>
         </w:trPr>
         <w:tc>
           <w:tcPr>
-            <w:cnfStyle w:val="001000000000" w:firstRow="0" w:lastRow="0" w:firstColumn="1" w:lastColumn="0" w:oddVBand="0" w:evenVBand="0" w:oddHBand="0" w:evenHBand="0" w:firstRowFirstColumn="0" w:firstRowLastColumn="0" w:lastRowFirstColumn="0" w:lastRowLastColumn="0"/>
             <w:tcW w:w="5000" w:type="pct"/>
-            <w:gridSpan w:val="3"/>
+            <w:gridSpan w:val="4"/>
             <w:tcBorders>
               <w:top w:val="nil"/>
+              <w:left w:val="nil"/>
               <w:bottom w:val="nil"/>
+              <w:right w:val="nil"/>
             </w:tcBorders>
           </w:tcPr>
           <w:p>
@@ -621,7 +1735,7 @@
               <w:jc w:val="both"/>
               <w:rPr>
                 <w:rFonts w:ascii="Calibri" w:hAnsi="Calibri" w:cs="Calibri"/>
-                <w:b w:val="0"/>
+                <w:b/>
                 <w:sz w:val="22"/>
                 <w:szCs w:val="22"/>
               </w:rPr>
@@ -629,7 +1743,6 @@
             <w:r>
               <w:rPr>
                 <w:rFonts w:ascii="Calibri" w:hAnsi="Calibri" w:cs="Calibri"/>
-                <w:b w:val="0"/>
                 <w:sz w:val="22"/>
                 <w:szCs w:val="22"/>
               </w:rPr>
@@ -649,7 +1762,7 @@
               <w:jc w:val="both"/>
               <w:rPr>
                 <w:rFonts w:ascii="Calibri" w:hAnsi="Calibri" w:cs="Calibri"/>
-                <w:b w:val="0"/>
+                <w:b/>
                 <w:sz w:val="20"/>
                 <w:szCs w:val="20"/>
               </w:rPr>
@@ -657,11 +1770,26 @@
             <w:r>
               <w:rPr>
                 <w:rFonts w:ascii="Calibri" w:hAnsi="Calibri" w:cs="Calibri"/>
-                <w:b w:val="0"/>
-                <w:sz w:val="22"/>
-                <w:szCs w:val="22"/>
-              </w:rPr>
-              <w:t>Organized the conference which was participated by 5 – 7 guest speakers who were studying in The U.S.A, England, Australia, Japan and Finland as well as over 100 students and parents</w:t>
+                <w:sz w:val="22"/>
+                <w:szCs w:val="22"/>
+              </w:rPr>
+              <w:t xml:space="preserve">Organized the conference, coordinated </w:t>
+            </w:r>
+            <w:r>
+              <w:rPr>
+                <w:rFonts w:ascii="Calibri" w:hAnsi="Calibri" w:cs="Calibri"/>
+                <w:sz w:val="22"/>
+                <w:szCs w:val="22"/>
+              </w:rPr>
+              <w:t>5 – 7 guest speakers who were studying in U.S.A, England, Australia, Japan and Finland as well as over 100 students and parents</w:t>
+            </w:r>
+            <w:r>
+              <w:rPr>
+                <w:rFonts w:ascii="Calibri" w:hAnsi="Calibri" w:cs="Calibri"/>
+                <w:sz w:val="22"/>
+                <w:szCs w:val="22"/>
+              </w:rPr>
+              <w:t>.</w:t>
             </w:r>
           </w:p>
           <w:p>
@@ -681,10 +1809,10 @@
         </w:trPr>
         <w:tc>
           <w:tcPr>
-            <w:cnfStyle w:val="001000000000" w:firstRow="0" w:lastRow="0" w:firstColumn="1" w:lastColumn="0" w:oddVBand="0" w:evenVBand="0" w:oddHBand="0" w:evenHBand="0" w:firstRowFirstColumn="0" w:firstRowLastColumn="0" w:lastRowFirstColumn="0" w:lastRowLastColumn="0"/>
             <w:tcW w:w="1407" w:type="pct"/>
             <w:tcBorders>
               <w:top w:val="nil"/>
+              <w:left w:val="nil"/>
               <w:bottom w:val="nil"/>
               <w:right w:val="nil"/>
             </w:tcBorders>
@@ -693,6 +1821,7 @@
             <w:pPr>
               <w:rPr>
                 <w:rFonts w:ascii="Calibri" w:hAnsi="Calibri" w:cs="Calibri"/>
+                <w:b/>
                 <w:sz w:val="22"/>
                 <w:szCs w:val="22"/>
               </w:rPr>
@@ -700,6 +1829,7 @@
             <w:r>
               <w:rPr>
                 <w:rFonts w:ascii="Calibri" w:hAnsi="Calibri" w:cs="Calibri"/>
+                <w:b/>
                 <w:sz w:val="22"/>
                 <w:szCs w:val="22"/>
               </w:rPr>
@@ -708,6 +1838,7 @@
             <w:r>
               <w:rPr>
                 <w:rFonts w:ascii="Calibri" w:hAnsi="Calibri" w:cs="Calibri"/>
+                <w:b/>
                 <w:sz w:val="22"/>
                 <w:szCs w:val="22"/>
               </w:rPr>
@@ -716,6 +1847,7 @@
             <w:r>
               <w:rPr>
                 <w:rFonts w:ascii="Calibri" w:hAnsi="Calibri" w:cs="Calibri"/>
+                <w:b/>
                 <w:sz w:val="22"/>
                 <w:szCs w:val="22"/>
               </w:rPr>
@@ -725,7 +1857,6 @@
         </w:tc>
         <w:tc>
           <w:tcPr>
-            <w:cnfStyle w:val="000010000000" w:firstRow="0" w:lastRow="0" w:firstColumn="0" w:lastColumn="0" w:oddVBand="1" w:evenVBand="0" w:oddHBand="0" w:evenHBand="0" w:firstRowFirstColumn="0" w:firstRowLastColumn="0" w:lastRowFirstColumn="0" w:lastRowLastColumn="0"/>
             <w:tcW w:w="2105" w:type="pct"/>
             <w:tcBorders>
               <w:top w:val="nil"/>
@@ -738,7 +1869,6 @@
             <w:pPr>
               <w:pStyle w:val="Heading2"/>
               <w:jc w:val="center"/>
-              <w:outlineLvl w:val="1"/>
               <w:rPr>
                 <w:rFonts w:ascii="Calibri" w:hAnsi="Calibri" w:cs="Calibri"/>
                 <w:sz w:val="22"/>
@@ -757,23 +1887,23 @@
         </w:tc>
         <w:tc>
           <w:tcPr>
-            <w:cnfStyle w:val="000100000000" w:firstRow="0" w:lastRow="0" w:firstColumn="0" w:lastColumn="1" w:oddVBand="0" w:evenVBand="0" w:oddHBand="0" w:evenHBand="0" w:firstRowFirstColumn="0" w:firstRowLastColumn="0" w:lastRowFirstColumn="0" w:lastRowLastColumn="0"/>
             <w:tcW w:w="1488" w:type="pct"/>
+            <w:gridSpan w:val="2"/>
             <w:tcBorders>
               <w:top w:val="nil"/>
               <w:left w:val="nil"/>
               <w:bottom w:val="nil"/>
+              <w:right w:val="nil"/>
             </w:tcBorders>
           </w:tcPr>
           <w:p>
             <w:pPr>
               <w:pStyle w:val="Heading2"/>
               <w:ind w:right="-116"/>
-              <w:outlineLvl w:val="1"/>
-              <w:rPr>
-                <w:rFonts w:ascii="Calibri" w:hAnsi="Calibri" w:cs="Calibri"/>
-                <w:b/>
-                <w:bCs w:val="0"/>
+              <w:rPr>
+                <w:rFonts w:ascii="Calibri" w:hAnsi="Calibri" w:cs="Calibri"/>
+                <w:b w:val="0"/>
+                <w:bCs/>
                 <w:sz w:val="22"/>
                 <w:szCs w:val="22"/>
               </w:rPr>
@@ -781,8 +1911,6 @@
             <w:r>
               <w:rPr>
                 <w:rFonts w:ascii="Calibri" w:hAnsi="Calibri" w:cs="Calibri"/>
-                <w:b/>
-                <w:bCs w:val="0"/>
                 <w:sz w:val="22"/>
                 <w:szCs w:val="22"/>
               </w:rPr>
@@ -793,17 +1921,17 @@
       </w:tr>
       <w:tr>
         <w:trPr>
-          <w:cnfStyle w:val="000000100000" w:firstRow="0" w:lastRow="0" w:firstColumn="0" w:lastColumn="0" w:oddVBand="0" w:evenVBand="0" w:oddHBand="1" w:evenHBand="0" w:firstRowFirstColumn="0" w:firstRowLastColumn="0" w:lastRowFirstColumn="0" w:lastRowLastColumn="0"/>
           <w:trHeight w:val="1268"/>
         </w:trPr>
         <w:tc>
           <w:tcPr>
-            <w:cnfStyle w:val="001000000000" w:firstRow="0" w:lastRow="0" w:firstColumn="1" w:lastColumn="0" w:oddVBand="0" w:evenVBand="0" w:oddHBand="0" w:evenHBand="0" w:firstRowFirstColumn="0" w:firstRowLastColumn="0" w:lastRowFirstColumn="0" w:lastRowLastColumn="0"/>
             <w:tcW w:w="5000" w:type="pct"/>
-            <w:gridSpan w:val="3"/>
+            <w:gridSpan w:val="4"/>
             <w:tcBorders>
               <w:top w:val="nil"/>
+              <w:left w:val="nil"/>
               <w:bottom w:val="nil"/>
+              <w:right w:val="nil"/>
             </w:tcBorders>
           </w:tcPr>
           <w:p>
@@ -819,7 +1947,7 @@
               <w:jc w:val="both"/>
               <w:rPr>
                 <w:rFonts w:ascii="Calibri" w:hAnsi="Calibri" w:cs="Calibri"/>
-                <w:b w:val="0"/>
+                <w:b/>
                 <w:sz w:val="22"/>
                 <w:szCs w:val="22"/>
               </w:rPr>
@@ -827,11 +1955,18 @@
             <w:r>
               <w:rPr>
                 <w:rFonts w:ascii="Calibri" w:hAnsi="Calibri" w:cs="Calibri"/>
-                <w:b w:val="0"/>
-                <w:sz w:val="22"/>
-                <w:szCs w:val="22"/>
-              </w:rPr>
-              <w:t xml:space="preserve">Founded the organization with two Vietnamese students </w:t>
+                <w:sz w:val="22"/>
+                <w:szCs w:val="22"/>
+              </w:rPr>
+              <w:t>Founded the organization with two Vietnamese students</w:t>
+            </w:r>
+            <w:r>
+              <w:rPr>
+                <w:rFonts w:ascii="Calibri" w:hAnsi="Calibri" w:cs="Calibri"/>
+                <w:sz w:val="22"/>
+                <w:szCs w:val="22"/>
+              </w:rPr>
+              <w:t>.</w:t>
             </w:r>
           </w:p>
           <w:p>
@@ -847,7 +1982,7 @@
               <w:jc w:val="both"/>
               <w:rPr>
                 <w:rFonts w:ascii="Calibri" w:hAnsi="Calibri" w:cs="Calibri"/>
-                <w:b w:val="0"/>
+                <w:b/>
                 <w:sz w:val="22"/>
                 <w:szCs w:val="22"/>
               </w:rPr>
@@ -855,11 +1990,18 @@
             <w:r>
               <w:rPr>
                 <w:rFonts w:ascii="Calibri" w:hAnsi="Calibri" w:cs="Calibri"/>
-                <w:b w:val="0"/>
-                <w:sz w:val="22"/>
-                <w:szCs w:val="22"/>
-              </w:rPr>
-              <w:t xml:space="preserve">Distributed information about studying abroad through the general body meeting monthly and the study-abroad conference annually  </w:t>
+                <w:sz w:val="22"/>
+                <w:szCs w:val="22"/>
+              </w:rPr>
+              <w:t>Distributed information about studying abroad through the general body meeting monthly and the s</w:t>
+            </w:r>
+            <w:r>
+              <w:rPr>
+                <w:rFonts w:ascii="Calibri" w:hAnsi="Calibri" w:cs="Calibri"/>
+                <w:sz w:val="22"/>
+                <w:szCs w:val="22"/>
+              </w:rPr>
+              <w:t>tudy-abroad conference annually.</w:t>
             </w:r>
           </w:p>
           <w:p>
@@ -875,7 +2017,7 @@
               <w:jc w:val="both"/>
               <w:rPr>
                 <w:rFonts w:ascii="Calibri" w:hAnsi="Calibri" w:cs="Calibri"/>
-                <w:b w:val="0"/>
+                <w:b/>
                 <w:sz w:val="22"/>
                 <w:szCs w:val="22"/>
               </w:rPr>
@@ -883,7 +2025,6 @@
             <w:r>
               <w:rPr>
                 <w:rFonts w:ascii="Calibri" w:hAnsi="Calibri" w:cs="Calibri"/>
-                <w:b w:val="0"/>
                 <w:sz w:val="22"/>
                 <w:szCs w:val="22"/>
               </w:rPr>
@@ -892,7 +2033,6 @@
             <w:r>
               <w:rPr>
                 <w:rFonts w:ascii="Calibri" w:hAnsi="Calibri" w:cs="Calibri"/>
-                <w:b w:val="0"/>
                 <w:sz w:val="22"/>
                 <w:szCs w:val="22"/>
               </w:rPr>
@@ -901,7 +2041,6 @@
             <w:r>
               <w:rPr>
                 <w:rFonts w:ascii="Calibri" w:hAnsi="Calibri" w:cs="Calibri"/>
-                <w:b w:val="0"/>
                 <w:sz w:val="22"/>
                 <w:szCs w:val="22"/>
               </w:rPr>
@@ -910,7 +2049,6 @@
             <w:r>
               <w:rPr>
                 <w:rFonts w:ascii="Calibri" w:hAnsi="Calibri" w:cs="Calibri"/>
-                <w:b w:val="0"/>
                 <w:sz w:val="22"/>
                 <w:szCs w:val="22"/>
               </w:rPr>
@@ -919,11 +2057,36 @@
             <w:r>
               <w:rPr>
                 <w:rFonts w:ascii="Calibri" w:hAnsi="Calibri" w:cs="Calibri"/>
-                <w:b w:val="0"/>
-                <w:sz w:val="22"/>
-                <w:szCs w:val="22"/>
-              </w:rPr>
-              <w:t xml:space="preserve"> using Weebly Designer Platform from May 2014 to December 2014</w:t>
+                <w:sz w:val="22"/>
+                <w:szCs w:val="22"/>
+              </w:rPr>
+              <w:t xml:space="preserve"> using </w:t>
+            </w:r>
+            <w:proofErr w:type="spellStart"/>
+            <w:r>
+              <w:rPr>
+                <w:rFonts w:ascii="Calibri" w:hAnsi="Calibri" w:cs="Calibri"/>
+                <w:sz w:val="22"/>
+                <w:szCs w:val="22"/>
+              </w:rPr>
+              <w:t>Weebly</w:t>
+            </w:r>
+            <w:proofErr w:type="spellEnd"/>
+            <w:r>
+              <w:rPr>
+                <w:rFonts w:ascii="Calibri" w:hAnsi="Calibri" w:cs="Calibri"/>
+                <w:sz w:val="22"/>
+                <w:szCs w:val="22"/>
+              </w:rPr>
+              <w:t xml:space="preserve"> Designer Platform from May 2014 to December 2014</w:t>
+            </w:r>
+            <w:r>
+              <w:rPr>
+                <w:rFonts w:ascii="Calibri" w:hAnsi="Calibri" w:cs="Calibri"/>
+                <w:sz w:val="22"/>
+                <w:szCs w:val="22"/>
+              </w:rPr>
+              <w:t xml:space="preserve">. </w:t>
             </w:r>
           </w:p>
           <w:p>
@@ -940,45 +2103,12 @@
       <w:tr>
         <w:tc>
           <w:tcPr>
-            <w:cnfStyle w:val="001000000000" w:firstRow="0" w:lastRow="0" w:firstColumn="1" w:lastColumn="0" w:oddVBand="0" w:evenVBand="0" w:oddHBand="0" w:evenHBand="0" w:firstRowFirstColumn="0" w:firstRowLastColumn="0" w:lastRowFirstColumn="0" w:lastRowLastColumn="0"/>
             <w:tcW w:w="5000" w:type="pct"/>
-            <w:gridSpan w:val="3"/>
+            <w:gridSpan w:val="4"/>
             <w:tcBorders>
               <w:top w:val="nil"/>
-              <w:bottom w:val="single" w:sz="4" w:space="0" w:color="auto"/>
-            </w:tcBorders>
-          </w:tcPr>
-          <w:p>
-            <w:pPr>
-              <w:rPr>
-                <w:rFonts w:ascii="Calibri" w:hAnsi="Calibri" w:cs="Calibri"/>
-                <w:smallCaps/>
-                <w:sz w:val="22"/>
-                <w:szCs w:val="22"/>
-              </w:rPr>
-            </w:pPr>
-            <w:r>
-              <w:rPr>
-                <w:rFonts w:ascii="Calibri" w:hAnsi="Calibri" w:cs="Calibri"/>
-                <w:smallCaps/>
-                <w:szCs w:val="22"/>
-              </w:rPr>
-              <w:t>Education</w:t>
-            </w:r>
-          </w:p>
-        </w:tc>
-      </w:tr>
-      <w:tr>
-        <w:trPr>
-          <w:cnfStyle w:val="000000100000" w:firstRow="0" w:lastRow="0" w:firstColumn="0" w:lastColumn="0" w:oddVBand="0" w:evenVBand="0" w:oddHBand="1" w:evenHBand="0" w:firstRowFirstColumn="0" w:firstRowLastColumn="0" w:lastRowFirstColumn="0" w:lastRowLastColumn="0"/>
-        </w:trPr>
-        <w:tc>
-          <w:tcPr>
-            <w:cnfStyle w:val="001000000000" w:firstRow="0" w:lastRow="0" w:firstColumn="1" w:lastColumn="0" w:oddVBand="0" w:evenVBand="0" w:oddHBand="0" w:evenHBand="0" w:firstRowFirstColumn="0" w:firstRowLastColumn="0" w:lastRowFirstColumn="0" w:lastRowLastColumn="0"/>
-            <w:tcW w:w="1407" w:type="pct"/>
-            <w:tcBorders>
-              <w:top w:val="nil"/>
-              <w:bottom w:val="nil"/>
+              <w:left w:val="nil"/>
+              <w:bottom w:val="single" w:sz="4" w:space="0" w:color="000000"/>
               <w:right w:val="nil"/>
             </w:tcBorders>
           </w:tcPr>
@@ -986,6 +2116,9 @@
             <w:pPr>
               <w:rPr>
                 <w:rFonts w:ascii="Calibri" w:hAnsi="Calibri" w:cs="Calibri"/>
+                <w:b/>
+                <w:smallCaps/>
+                <w:spacing w:val="86"/>
                 <w:sz w:val="22"/>
                 <w:szCs w:val="22"/>
               </w:rPr>
@@ -993,81 +2126,12 @@
             <w:r>
               <w:rPr>
                 <w:rFonts w:ascii="Calibri" w:hAnsi="Calibri" w:cs="Calibri"/>
-                <w:sz w:val="22"/>
-                <w:szCs w:val="22"/>
-              </w:rPr>
-              <w:t>Easton</w:t>
-            </w:r>
-            <w:r>
-              <w:rPr>
-                <w:rFonts w:ascii="Calibri" w:hAnsi="Calibri" w:cs="Calibri"/>
-                <w:sz w:val="22"/>
-                <w:szCs w:val="22"/>
-              </w:rPr>
-              <w:t>, PA</w:t>
-            </w:r>
-          </w:p>
-        </w:tc>
-        <w:tc>
-          <w:tcPr>
-            <w:cnfStyle w:val="000010000000" w:firstRow="0" w:lastRow="0" w:firstColumn="0" w:lastColumn="0" w:oddVBand="1" w:evenVBand="0" w:oddHBand="0" w:evenHBand="0" w:firstRowFirstColumn="0" w:firstRowLastColumn="0" w:lastRowFirstColumn="0" w:lastRowLastColumn="0"/>
-            <w:tcW w:w="2105" w:type="pct"/>
-            <w:tcBorders>
-              <w:top w:val="single" w:sz="4" w:space="0" w:color="auto"/>
-              <w:left w:val="nil"/>
-              <w:bottom w:val="nil"/>
-              <w:right w:val="nil"/>
-            </w:tcBorders>
-          </w:tcPr>
-          <w:p>
-            <w:pPr>
-              <w:ind w:left="72"/>
-              <w:jc w:val="center"/>
-              <w:rPr>
-                <w:rFonts w:ascii="Calibri" w:hAnsi="Calibri" w:cs="Calibri"/>
-                <w:b/>
-                <w:sz w:val="22"/>
-                <w:szCs w:val="22"/>
-              </w:rPr>
-            </w:pPr>
-            <w:r>
-              <w:rPr>
-                <w:rFonts w:ascii="Calibri" w:hAnsi="Calibri" w:cs="Calibri"/>
-                <w:b/>
-                <w:sz w:val="22"/>
-                <w:szCs w:val="22"/>
-              </w:rPr>
-              <w:t>Lafayette College</w:t>
-            </w:r>
-          </w:p>
-        </w:tc>
-        <w:tc>
-          <w:tcPr>
-            <w:cnfStyle w:val="000100000000" w:firstRow="0" w:lastRow="0" w:firstColumn="0" w:lastColumn="1" w:oddVBand="0" w:evenVBand="0" w:oddHBand="0" w:evenHBand="0" w:firstRowFirstColumn="0" w:firstRowLastColumn="0" w:lastRowFirstColumn="0" w:lastRowLastColumn="0"/>
-            <w:tcW w:w="1488" w:type="pct"/>
-            <w:tcBorders>
-              <w:top w:val="nil"/>
-              <w:left w:val="nil"/>
-              <w:bottom w:val="nil"/>
-            </w:tcBorders>
-          </w:tcPr>
-          <w:p>
-            <w:pPr>
-              <w:ind w:right="-116"/>
-              <w:jc w:val="right"/>
-              <w:rPr>
-                <w:rFonts w:ascii="Calibri" w:hAnsi="Calibri" w:cs="Calibri"/>
-                <w:sz w:val="22"/>
-                <w:szCs w:val="22"/>
-              </w:rPr>
-            </w:pPr>
-            <w:r>
-              <w:rPr>
-                <w:rFonts w:ascii="Calibri" w:hAnsi="Calibri" w:cs="Calibri"/>
-                <w:sz w:val="22"/>
-                <w:szCs w:val="22"/>
-              </w:rPr>
-              <w:t>August 2016 – May 2020</w:t>
+                <w:b/>
+                <w:smallCaps/>
+                <w:sz w:val="26"/>
+                <w:szCs w:val="22"/>
+              </w:rPr>
+              <w:t>Additional Experience and Awards</w:t>
             </w:r>
           </w:p>
         </w:tc>
@@ -1078,582 +2142,13 @@
         </w:trPr>
         <w:tc>
           <w:tcPr>
-            <w:cnfStyle w:val="001000000000" w:firstRow="0" w:lastRow="0" w:firstColumn="1" w:lastColumn="0" w:oddVBand="0" w:evenVBand="0" w:oddHBand="0" w:evenHBand="0" w:firstRowFirstColumn="0" w:firstRowLastColumn="0" w:lastRowFirstColumn="0" w:lastRowLastColumn="0"/>
             <w:tcW w:w="5000" w:type="pct"/>
-            <w:gridSpan w:val="3"/>
+            <w:gridSpan w:val="4"/>
             <w:tcBorders>
+              <w:top w:val="single" w:sz="4" w:space="0" w:color="000000"/>
+              <w:left w:val="nil"/>
               <w:bottom w:val="nil"/>
-            </w:tcBorders>
-          </w:tcPr>
-          <w:p>
-            <w:pPr>
-              <w:numPr>
-                <w:ilvl w:val="0"/>
-                <w:numId w:val="5"/>
-              </w:numPr>
-              <w:tabs>
-                <w:tab w:val="clear" w:pos="720"/>
-              </w:tabs>
-              <w:ind w:left="252" w:hanging="180"/>
-              <w:rPr>
-                <w:rFonts w:ascii="Calibri" w:hAnsi="Calibri" w:cs="Calibri"/>
-                <w:b w:val="0"/>
-                <w:sz w:val="22"/>
-                <w:szCs w:val="20"/>
-              </w:rPr>
-            </w:pPr>
-            <w:r>
-              <w:rPr>
-                <w:rFonts w:ascii="Calibri" w:hAnsi="Calibri" w:cs="Calibri"/>
-                <w:b w:val="0"/>
-                <w:sz w:val="22"/>
-                <w:szCs w:val="20"/>
-              </w:rPr>
-              <w:t>B.S. in Computer Science</w:t>
-            </w:r>
-            <w:r>
-              <w:rPr>
-                <w:rFonts w:ascii="Calibri" w:hAnsi="Calibri" w:cs="Calibri"/>
-                <w:b w:val="0"/>
-                <w:sz w:val="22"/>
-                <w:szCs w:val="20"/>
-              </w:rPr>
-              <w:t xml:space="preserve"> and B.A. in Economics</w:t>
-            </w:r>
-            <w:bookmarkStart w:id="0" w:name="_GoBack"/>
-            <w:bookmarkEnd w:id="0"/>
-          </w:p>
-          <w:p>
-            <w:pPr>
-              <w:numPr>
-                <w:ilvl w:val="0"/>
-                <w:numId w:val="5"/>
-              </w:numPr>
-              <w:tabs>
-                <w:tab w:val="clear" w:pos="720"/>
-              </w:tabs>
-              <w:ind w:left="252" w:hanging="180"/>
-              <w:rPr>
-                <w:rFonts w:ascii="Calibri" w:hAnsi="Calibri" w:cs="Calibri"/>
-                <w:b w:val="0"/>
-                <w:sz w:val="22"/>
-                <w:szCs w:val="20"/>
-              </w:rPr>
-            </w:pPr>
-            <w:r>
-              <w:rPr>
-                <w:rFonts w:ascii="Calibri" w:hAnsi="Calibri" w:cs="Calibri"/>
-                <w:b w:val="0"/>
-                <w:sz w:val="22"/>
-                <w:szCs w:val="20"/>
-              </w:rPr>
-              <w:t>Undergraduate Coursework: Introduction to Game Programming, Calculus II</w:t>
-            </w:r>
-          </w:p>
-          <w:p>
-            <w:pPr>
-              <w:rPr>
-                <w:rFonts w:ascii="Calibri" w:hAnsi="Calibri" w:cs="Calibri"/>
-                <w:sz w:val="16"/>
-                <w:szCs w:val="16"/>
-              </w:rPr>
-            </w:pPr>
-          </w:p>
-        </w:tc>
-      </w:tr>
-      <w:tr>
-        <w:trPr>
-          <w:cnfStyle w:val="000000100000" w:firstRow="0" w:lastRow="0" w:firstColumn="0" w:lastColumn="0" w:oddVBand="0" w:evenVBand="0" w:oddHBand="1" w:evenHBand="0" w:firstRowFirstColumn="0" w:firstRowLastColumn="0" w:lastRowFirstColumn="0" w:lastRowLastColumn="0"/>
-        </w:trPr>
-        <w:tc>
-          <w:tcPr>
-            <w:cnfStyle w:val="001000000000" w:firstRow="0" w:lastRow="0" w:firstColumn="1" w:lastColumn="0" w:oddVBand="0" w:evenVBand="0" w:oddHBand="0" w:evenHBand="0" w:firstRowFirstColumn="0" w:firstRowLastColumn="0" w:lastRowFirstColumn="0" w:lastRowLastColumn="0"/>
-            <w:tcW w:w="5000" w:type="pct"/>
-            <w:gridSpan w:val="3"/>
-            <w:tcBorders>
-              <w:top w:val="nil"/>
-              <w:bottom w:val="single" w:sz="4" w:space="0" w:color="auto"/>
-            </w:tcBorders>
-          </w:tcPr>
-          <w:p>
-            <w:pPr>
-              <w:rPr>
-                <w:rFonts w:ascii="Calibri" w:hAnsi="Calibri" w:cs="Calibri"/>
-                <w:smallCaps/>
-                <w:sz w:val="22"/>
-                <w:szCs w:val="22"/>
-              </w:rPr>
-            </w:pPr>
-            <w:r>
-              <w:rPr>
-                <w:rFonts w:ascii="Calibri" w:hAnsi="Calibri" w:cs="Calibri"/>
-                <w:smallCaps/>
-                <w:szCs w:val="22"/>
-              </w:rPr>
-              <w:t>Technical</w:t>
-            </w:r>
-            <w:r>
-              <w:rPr>
-                <w:rFonts w:ascii="Calibri" w:hAnsi="Calibri" w:cs="Calibri"/>
-                <w:smallCaps/>
-                <w:sz w:val="22"/>
-                <w:szCs w:val="22"/>
-              </w:rPr>
-              <w:t xml:space="preserve"> </w:t>
-            </w:r>
-            <w:r>
-              <w:rPr>
-                <w:rFonts w:ascii="Calibri" w:hAnsi="Calibri" w:cs="Calibri"/>
-                <w:smallCaps/>
-                <w:szCs w:val="22"/>
-              </w:rPr>
-              <w:t>Experience</w:t>
-            </w:r>
-          </w:p>
-        </w:tc>
-      </w:tr>
-      <w:tr>
-        <w:tc>
-          <w:tcPr>
-            <w:cnfStyle w:val="001000000000" w:firstRow="0" w:lastRow="0" w:firstColumn="1" w:lastColumn="0" w:oddVBand="0" w:evenVBand="0" w:oddHBand="0" w:evenHBand="0" w:firstRowFirstColumn="0" w:firstRowLastColumn="0" w:lastRowFirstColumn="0" w:lastRowLastColumn="0"/>
-            <w:tcW w:w="5000" w:type="pct"/>
-            <w:gridSpan w:val="3"/>
-            <w:tcBorders>
-              <w:top w:val="single" w:sz="4" w:space="0" w:color="auto"/>
-              <w:bottom w:val="nil"/>
-            </w:tcBorders>
-          </w:tcPr>
-          <w:p>
-            <w:pPr>
-              <w:rPr>
-                <w:rFonts w:ascii="Calibri" w:hAnsi="Calibri" w:cs="Calibri"/>
-                <w:smallCaps/>
-                <w:spacing w:val="86"/>
-                <w:sz w:val="22"/>
-                <w:szCs w:val="22"/>
-              </w:rPr>
-            </w:pPr>
-            <w:r>
-              <w:rPr>
-                <w:rFonts w:ascii="Calibri" w:hAnsi="Calibri" w:cs="Calibri"/>
-                <w:sz w:val="22"/>
-                <w:szCs w:val="22"/>
-              </w:rPr>
-              <w:t>Projects</w:t>
-            </w:r>
-            <w:r>
-              <w:rPr>
-                <w:rFonts w:ascii="Calibri" w:hAnsi="Calibri" w:cs="Calibri"/>
-                <w:sz w:val="22"/>
-                <w:szCs w:val="22"/>
-              </w:rPr>
-              <w:t xml:space="preserve"> </w:t>
-            </w:r>
-          </w:p>
-        </w:tc>
-      </w:tr>
-      <w:tr>
-        <w:trPr>
-          <w:cnfStyle w:val="000000100000" w:firstRow="0" w:lastRow="0" w:firstColumn="0" w:lastColumn="0" w:oddVBand="0" w:evenVBand="0" w:oddHBand="1" w:evenHBand="0" w:firstRowFirstColumn="0" w:firstRowLastColumn="0" w:lastRowFirstColumn="0" w:lastRowLastColumn="0"/>
-          <w:trHeight w:val="132"/>
-        </w:trPr>
-        <w:tc>
-          <w:tcPr>
-            <w:cnfStyle w:val="001000000000" w:firstRow="0" w:lastRow="0" w:firstColumn="1" w:lastColumn="0" w:oddVBand="0" w:evenVBand="0" w:oddHBand="0" w:evenHBand="0" w:firstRowFirstColumn="0" w:firstRowLastColumn="0" w:lastRowFirstColumn="0" w:lastRowLastColumn="0"/>
-            <w:tcW w:w="5000" w:type="pct"/>
-            <w:gridSpan w:val="3"/>
-            <w:tcBorders>
-              <w:top w:val="nil"/>
-              <w:bottom w:val="nil"/>
-            </w:tcBorders>
-          </w:tcPr>
-          <w:p>
-            <w:pPr>
-              <w:numPr>
-                <w:ilvl w:val="0"/>
-                <w:numId w:val="7"/>
-              </w:numPr>
-              <w:tabs>
-                <w:tab w:val="clear" w:pos="916"/>
-              </w:tabs>
-              <w:ind w:left="252" w:hanging="180"/>
-              <w:rPr>
-                <w:rFonts w:ascii="Calibri" w:hAnsi="Calibri" w:cs="Calibri"/>
-                <w:b w:val="0"/>
-                <w:sz w:val="22"/>
-                <w:szCs w:val="20"/>
-              </w:rPr>
-            </w:pPr>
-            <w:r>
-              <w:rPr>
-                <w:rFonts w:ascii="Calibri" w:hAnsi="Calibri" w:cs="Calibri"/>
-                <w:sz w:val="22"/>
-                <w:szCs w:val="20"/>
-              </w:rPr>
-              <w:t>Personal Website</w:t>
-            </w:r>
-            <w:r>
-              <w:rPr>
-                <w:rFonts w:ascii="Calibri" w:hAnsi="Calibri" w:cs="Calibri"/>
-                <w:sz w:val="22"/>
-                <w:szCs w:val="20"/>
-              </w:rPr>
-              <w:t xml:space="preserve"> (</w:t>
-            </w:r>
-            <w:r>
-              <w:rPr>
-                <w:rFonts w:ascii="Calibri" w:hAnsi="Calibri" w:cs="Calibri"/>
-                <w:sz w:val="22"/>
-                <w:szCs w:val="20"/>
-              </w:rPr>
-              <w:t>2016</w:t>
-            </w:r>
-            <w:r>
-              <w:rPr>
-                <w:rFonts w:ascii="Calibri" w:hAnsi="Calibri" w:cs="Calibri"/>
-                <w:sz w:val="22"/>
-                <w:szCs w:val="20"/>
-              </w:rPr>
-              <w:t>)</w:t>
-            </w:r>
-            <w:r>
-              <w:rPr>
-                <w:rFonts w:ascii="Calibri" w:hAnsi="Calibri" w:cs="Calibri"/>
-                <w:sz w:val="22"/>
-                <w:szCs w:val="20"/>
-              </w:rPr>
-              <w:t>.</w:t>
-            </w:r>
-            <w:r>
-              <w:rPr>
-                <w:rFonts w:ascii="Calibri" w:hAnsi="Calibri" w:cs="Calibri"/>
-                <w:b w:val="0"/>
-                <w:sz w:val="22"/>
-                <w:szCs w:val="20"/>
-              </w:rPr>
-              <w:t xml:space="preserve"> </w:t>
-            </w:r>
-            <w:r>
-              <w:rPr>
-                <w:rFonts w:ascii="Calibri" w:hAnsi="Calibri" w:cs="Calibri"/>
-                <w:b w:val="0"/>
-                <w:sz w:val="22"/>
-                <w:szCs w:val="20"/>
-              </w:rPr>
-              <w:t>Personal Websites for my friends and my professor</w:t>
-            </w:r>
-            <w:r>
-              <w:rPr>
-                <w:rFonts w:ascii="Calibri" w:hAnsi="Calibri" w:cs="Calibri"/>
-                <w:b w:val="0"/>
-                <w:sz w:val="22"/>
-                <w:szCs w:val="20"/>
-              </w:rPr>
-              <w:t xml:space="preserve">.  </w:t>
-            </w:r>
-            <w:r>
-              <w:rPr>
-                <w:rFonts w:ascii="Calibri" w:hAnsi="Calibri" w:cs="Calibri"/>
-                <w:b w:val="0"/>
-                <w:sz w:val="22"/>
-                <w:szCs w:val="20"/>
-              </w:rPr>
-              <w:t>Bootstrap, JQuery</w:t>
-            </w:r>
-            <w:r>
-              <w:rPr>
-                <w:rFonts w:ascii="Calibri" w:hAnsi="Calibri" w:cs="Calibri"/>
-                <w:b w:val="0"/>
-                <w:sz w:val="22"/>
-                <w:szCs w:val="20"/>
-              </w:rPr>
-              <w:t xml:space="preserve"> </w:t>
-            </w:r>
-          </w:p>
-          <w:p>
-            <w:pPr>
-              <w:numPr>
-                <w:ilvl w:val="0"/>
-                <w:numId w:val="7"/>
-              </w:numPr>
-              <w:tabs>
-                <w:tab w:val="clear" w:pos="916"/>
-              </w:tabs>
-              <w:ind w:left="252" w:hanging="180"/>
-              <w:rPr>
-                <w:rFonts w:ascii="Calibri" w:hAnsi="Calibri" w:cs="Calibri"/>
-                <w:b w:val="0"/>
-                <w:sz w:val="4"/>
-                <w:szCs w:val="2"/>
-              </w:rPr>
-            </w:pPr>
-            <w:r>
-              <w:rPr>
-                <w:rFonts w:ascii="Calibri" w:hAnsi="Calibri" w:cs="Calibri"/>
-                <w:sz w:val="22"/>
-                <w:szCs w:val="20"/>
-              </w:rPr>
-              <w:t>MyTimetable</w:t>
-            </w:r>
-            <w:r>
-              <w:rPr>
-                <w:rFonts w:ascii="Calibri" w:hAnsi="Calibri" w:cs="Calibri"/>
-                <w:sz w:val="22"/>
-                <w:szCs w:val="20"/>
-              </w:rPr>
-              <w:t xml:space="preserve"> (</w:t>
-            </w:r>
-            <w:r>
-              <w:rPr>
-                <w:rFonts w:ascii="Calibri" w:hAnsi="Calibri" w:cs="Calibri"/>
-                <w:sz w:val="22"/>
-                <w:szCs w:val="20"/>
-              </w:rPr>
-              <w:t>2016</w:t>
-            </w:r>
-            <w:r>
-              <w:rPr>
-                <w:rFonts w:ascii="Calibri" w:hAnsi="Calibri" w:cs="Calibri"/>
-                <w:sz w:val="22"/>
-                <w:szCs w:val="20"/>
-              </w:rPr>
-              <w:t>)</w:t>
-            </w:r>
-            <w:r>
-              <w:rPr>
-                <w:rFonts w:ascii="Calibri" w:hAnsi="Calibri" w:cs="Calibri"/>
-                <w:sz w:val="22"/>
-                <w:szCs w:val="20"/>
-              </w:rPr>
-              <w:t xml:space="preserve">. </w:t>
-            </w:r>
-            <w:r>
-              <w:rPr>
-                <w:rFonts w:ascii="Calibri" w:hAnsi="Calibri" w:cs="Calibri"/>
-                <w:b w:val="0"/>
-                <w:sz w:val="22"/>
-                <w:szCs w:val="20"/>
-              </w:rPr>
-              <w:t>An IOS application that allows users to add classes and keep track of their schedule</w:t>
-            </w:r>
-            <w:r>
-              <w:rPr>
-                <w:rFonts w:ascii="Calibri" w:hAnsi="Calibri" w:cs="Calibri"/>
-                <w:b w:val="0"/>
-                <w:sz w:val="22"/>
-                <w:szCs w:val="20"/>
-              </w:rPr>
-              <w:t>.</w:t>
-            </w:r>
-            <w:r>
-              <w:rPr>
-                <w:rFonts w:ascii="Calibri" w:hAnsi="Calibri" w:cs="Calibri"/>
-                <w:b w:val="0"/>
-                <w:sz w:val="22"/>
-                <w:szCs w:val="20"/>
-              </w:rPr>
-              <w:t xml:space="preserve">  </w:t>
-            </w:r>
-            <w:r>
-              <w:rPr>
-                <w:rFonts w:ascii="Calibri" w:hAnsi="Calibri" w:cs="Calibri"/>
-                <w:b w:val="0"/>
-                <w:sz w:val="22"/>
-                <w:szCs w:val="20"/>
-              </w:rPr>
-              <w:t>Swift</w:t>
-            </w:r>
-          </w:p>
-          <w:p>
-            <w:pPr>
-              <w:numPr>
-                <w:ilvl w:val="0"/>
-                <w:numId w:val="7"/>
-              </w:numPr>
-              <w:tabs>
-                <w:tab w:val="clear" w:pos="916"/>
-              </w:tabs>
-              <w:ind w:left="252" w:hanging="180"/>
-              <w:rPr>
-                <w:rFonts w:ascii="Calibri" w:hAnsi="Calibri" w:cs="Calibri"/>
-                <w:sz w:val="10"/>
-                <w:szCs w:val="10"/>
-              </w:rPr>
-            </w:pPr>
-            <w:r>
-              <w:rPr>
-                <w:rFonts w:ascii="Calibri" w:hAnsi="Calibri" w:cs="Calibri"/>
-                <w:sz w:val="22"/>
-                <w:szCs w:val="20"/>
-              </w:rPr>
-              <w:t>LearnToCount</w:t>
-            </w:r>
-            <w:r>
-              <w:rPr>
-                <w:rFonts w:ascii="Calibri" w:hAnsi="Calibri" w:cs="Calibri"/>
-                <w:sz w:val="22"/>
-                <w:szCs w:val="20"/>
-              </w:rPr>
-              <w:t xml:space="preserve"> (</w:t>
-            </w:r>
-            <w:r>
-              <w:rPr>
-                <w:rFonts w:ascii="Calibri" w:hAnsi="Calibri" w:cs="Calibri"/>
-                <w:sz w:val="22"/>
-                <w:szCs w:val="20"/>
-              </w:rPr>
-              <w:t>2016</w:t>
-            </w:r>
-            <w:r>
-              <w:rPr>
-                <w:rFonts w:ascii="Calibri" w:hAnsi="Calibri" w:cs="Calibri"/>
-                <w:sz w:val="22"/>
-                <w:szCs w:val="20"/>
-              </w:rPr>
-              <w:t>)</w:t>
-            </w:r>
-            <w:r>
-              <w:rPr>
-                <w:rFonts w:ascii="Calibri" w:hAnsi="Calibri" w:cs="Calibri"/>
-                <w:sz w:val="22"/>
-                <w:szCs w:val="20"/>
-              </w:rPr>
-              <w:t xml:space="preserve">.  </w:t>
-            </w:r>
-            <w:r>
-              <w:rPr>
-                <w:rFonts w:ascii="Calibri" w:hAnsi="Calibri" w:cs="Calibri"/>
-                <w:b w:val="0"/>
-                <w:sz w:val="22"/>
-                <w:szCs w:val="20"/>
-              </w:rPr>
-              <w:t>An IOS application for children to learn to count from 1 to 9999 in Vietnamese. Swift</w:t>
-            </w:r>
-          </w:p>
-          <w:p>
-            <w:pPr>
-              <w:numPr>
-                <w:ilvl w:val="0"/>
-                <w:numId w:val="7"/>
-              </w:numPr>
-              <w:tabs>
-                <w:tab w:val="clear" w:pos="916"/>
-              </w:tabs>
-              <w:ind w:left="252" w:hanging="180"/>
-              <w:rPr>
-                <w:rFonts w:ascii="Calibri" w:hAnsi="Calibri" w:cs="Calibri"/>
-                <w:sz w:val="10"/>
-                <w:szCs w:val="10"/>
-              </w:rPr>
-            </w:pPr>
-            <w:r>
-              <w:rPr>
-                <w:rFonts w:ascii="Calibri" w:hAnsi="Calibri" w:cs="Calibri"/>
-                <w:sz w:val="22"/>
-                <w:szCs w:val="20"/>
-              </w:rPr>
-              <w:t xml:space="preserve">MagicalHat (2016). </w:t>
-            </w:r>
-            <w:r>
-              <w:rPr>
-                <w:rFonts w:ascii="Calibri" w:hAnsi="Calibri" w:cs="Calibri"/>
-                <w:b w:val="0"/>
-                <w:sz w:val="22"/>
-                <w:szCs w:val="20"/>
-              </w:rPr>
-              <w:t>A word guessing game. Swift</w:t>
-            </w:r>
-          </w:p>
-          <w:p>
-            <w:pPr>
-              <w:numPr>
-                <w:ilvl w:val="0"/>
-                <w:numId w:val="7"/>
-              </w:numPr>
-              <w:tabs>
-                <w:tab w:val="clear" w:pos="916"/>
-              </w:tabs>
-              <w:ind w:left="252" w:hanging="180"/>
-              <w:rPr>
-                <w:rFonts w:ascii="Calibri" w:hAnsi="Calibri" w:cs="Calibri"/>
-                <w:sz w:val="10"/>
-                <w:szCs w:val="10"/>
-              </w:rPr>
-            </w:pPr>
-            <w:r>
-              <w:rPr>
-                <w:rFonts w:ascii="Calibri" w:hAnsi="Calibri" w:cs="Calibri"/>
-                <w:sz w:val="22"/>
-                <w:szCs w:val="20"/>
-              </w:rPr>
-              <w:t xml:space="preserve">Organizational Website (2014). </w:t>
-            </w:r>
-            <w:r>
-              <w:rPr>
-                <w:rFonts w:ascii="Calibri" w:hAnsi="Calibri" w:cs="Calibri"/>
-                <w:b w:val="0"/>
-                <w:sz w:val="22"/>
-                <w:szCs w:val="20"/>
-              </w:rPr>
-              <w:t>The website for Elite Navigation and Preparation Organization. Weebly</w:t>
-            </w:r>
-          </w:p>
-          <w:p>
-            <w:pPr>
-              <w:rPr>
-                <w:rFonts w:ascii="Calibri" w:hAnsi="Calibri" w:cs="Calibri"/>
-                <w:sz w:val="16"/>
-                <w:szCs w:val="16"/>
-              </w:rPr>
-            </w:pPr>
-          </w:p>
-        </w:tc>
-      </w:tr>
-      <w:tr>
-        <w:tc>
-          <w:tcPr>
-            <w:cnfStyle w:val="001000000000" w:firstRow="0" w:lastRow="0" w:firstColumn="1" w:lastColumn="0" w:oddVBand="0" w:evenVBand="0" w:oddHBand="0" w:evenHBand="0" w:firstRowFirstColumn="0" w:firstRowLastColumn="0" w:lastRowFirstColumn="0" w:lastRowLastColumn="0"/>
-            <w:tcW w:w="5000" w:type="pct"/>
-            <w:gridSpan w:val="3"/>
-            <w:tcBorders>
-              <w:top w:val="nil"/>
-              <w:bottom w:val="single" w:sz="4" w:space="0" w:color="auto"/>
-            </w:tcBorders>
-          </w:tcPr>
-          <w:p>
-            <w:pPr>
-              <w:rPr>
-                <w:rFonts w:ascii="Calibri" w:hAnsi="Calibri" w:cs="Calibri"/>
-                <w:smallCaps/>
-                <w:spacing w:val="86"/>
-                <w:sz w:val="22"/>
-                <w:szCs w:val="22"/>
-              </w:rPr>
-            </w:pPr>
-            <w:r>
-              <w:rPr>
-                <w:rFonts w:ascii="Calibri" w:hAnsi="Calibri" w:cs="Calibri"/>
-                <w:smallCaps/>
-                <w:szCs w:val="22"/>
-              </w:rPr>
-              <w:t>Additional Experience and Awards</w:t>
-            </w:r>
-          </w:p>
-        </w:tc>
-      </w:tr>
-      <w:tr>
-        <w:trPr>
-          <w:cnfStyle w:val="000000100000" w:firstRow="0" w:lastRow="0" w:firstColumn="0" w:lastColumn="0" w:oddVBand="0" w:evenVBand="0" w:oddHBand="1" w:evenHBand="0" w:firstRowFirstColumn="0" w:firstRowLastColumn="0" w:lastRowFirstColumn="0" w:lastRowLastColumn="0"/>
-          <w:trHeight w:val="70"/>
-        </w:trPr>
-        <w:tc>
-          <w:tcPr>
-            <w:cnfStyle w:val="001000000000" w:firstRow="0" w:lastRow="0" w:firstColumn="1" w:lastColumn="0" w:oddVBand="0" w:evenVBand="0" w:oddHBand="0" w:evenHBand="0" w:firstRowFirstColumn="0" w:firstRowLastColumn="0" w:lastRowFirstColumn="0" w:lastRowLastColumn="0"/>
-            <w:tcW w:w="5000" w:type="pct"/>
-            <w:gridSpan w:val="3"/>
-            <w:tcBorders>
-              <w:top w:val="single" w:sz="4" w:space="0" w:color="auto"/>
-              <w:bottom w:val="nil"/>
+              <w:right w:val="nil"/>
             </w:tcBorders>
           </w:tcPr>
           <w:p>
@@ -1676,6 +2171,7 @@
             <w:r>
               <w:rPr>
                 <w:rFonts w:asciiTheme="minorHAnsi" w:hAnsiTheme="minorHAnsi"/>
+                <w:b/>
                 <w:sz w:val="22"/>
                 <w:szCs w:val="22"/>
               </w:rPr>
@@ -1684,6 +2180,7 @@
             <w:r>
               <w:rPr>
                 <w:rFonts w:asciiTheme="minorHAnsi" w:hAnsiTheme="minorHAnsi"/>
+                <w:b/>
                 <w:sz w:val="22"/>
                 <w:szCs w:val="22"/>
               </w:rPr>
@@ -1692,6 +2189,7 @@
             <w:r>
               <w:rPr>
                 <w:rFonts w:asciiTheme="minorHAnsi" w:hAnsiTheme="minorHAnsi"/>
+                <w:b/>
                 <w:sz w:val="22"/>
                 <w:szCs w:val="22"/>
               </w:rPr>
@@ -1700,15 +2198,23 @@
             <w:r>
               <w:rPr>
                 <w:rFonts w:asciiTheme="minorHAnsi" w:hAnsiTheme="minorHAnsi"/>
-                <w:sz w:val="22"/>
-                <w:szCs w:val="22"/>
-              </w:rPr>
-              <w:t>):</w:t>
+                <w:b/>
+                <w:sz w:val="22"/>
+                <w:szCs w:val="22"/>
+              </w:rPr>
+              <w:t>)</w:t>
             </w:r>
             <w:r>
               <w:rPr>
                 <w:rFonts w:asciiTheme="minorHAnsi" w:hAnsiTheme="minorHAnsi"/>
-                <w:b w:val="0"/>
+                <w:sz w:val="22"/>
+                <w:szCs w:val="22"/>
+              </w:rPr>
+              <w:t>:</w:t>
+            </w:r>
+            <w:r>
+              <w:rPr>
+                <w:rFonts w:asciiTheme="minorHAnsi" w:hAnsiTheme="minorHAnsi"/>
                 <w:sz w:val="22"/>
                 <w:szCs w:val="22"/>
               </w:rPr>
@@ -1717,7 +2223,6 @@
             <w:r>
               <w:rPr>
                 <w:rFonts w:asciiTheme="minorHAnsi" w:hAnsiTheme="minorHAnsi"/>
-                <w:b w:val="0"/>
                 <w:sz w:val="22"/>
                 <w:szCs w:val="22"/>
               </w:rPr>
@@ -1726,7 +2231,6 @@
             <w:r>
               <w:rPr>
                 <w:rFonts w:asciiTheme="minorHAnsi" w:hAnsiTheme="minorHAnsi"/>
-                <w:b w:val="0"/>
                 <w:sz w:val="22"/>
                 <w:szCs w:val="22"/>
               </w:rPr>
@@ -1753,6 +2257,7 @@
             <w:r>
               <w:rPr>
                 <w:rFonts w:asciiTheme="minorHAnsi" w:hAnsiTheme="minorHAnsi"/>
+                <w:b/>
                 <w:sz w:val="22"/>
                 <w:szCs w:val="22"/>
               </w:rPr>
@@ -1761,6 +2266,7 @@
             <w:r>
               <w:rPr>
                 <w:rFonts w:asciiTheme="minorHAnsi" w:hAnsiTheme="minorHAnsi"/>
+                <w:b/>
                 <w:sz w:val="22"/>
                 <w:szCs w:val="22"/>
               </w:rPr>
@@ -1772,40 +2278,28 @@
                 <w:sz w:val="22"/>
                 <w:szCs w:val="22"/>
               </w:rPr>
-              <w:t>:</w:t>
+              <w:t>: Awarded 3</w:t>
             </w:r>
             <w:r>
               <w:rPr>
                 <w:rFonts w:asciiTheme="minorHAnsi" w:hAnsiTheme="minorHAnsi"/>
-                <w:b w:val="0"/>
-                <w:sz w:val="22"/>
-                <w:szCs w:val="22"/>
-              </w:rPr>
-              <w:t xml:space="preserve"> Awarded 3</w:t>
+                <w:sz w:val="22"/>
+                <w:szCs w:val="22"/>
+                <w:vertAlign w:val="superscript"/>
+              </w:rPr>
+              <w:t>rd</w:t>
             </w:r>
             <w:r>
               <w:rPr>
                 <w:rFonts w:asciiTheme="minorHAnsi" w:hAnsiTheme="minorHAnsi"/>
-                <w:b w:val="0"/>
-                <w:sz w:val="22"/>
-                <w:szCs w:val="22"/>
-                <w:vertAlign w:val="superscript"/>
-              </w:rPr>
-              <w:t>rd</w:t>
+                <w:sz w:val="22"/>
+                <w:szCs w:val="22"/>
+              </w:rPr>
+              <w:t xml:space="preserve"> prize, out of </w:t>
             </w:r>
             <w:r>
               <w:rPr>
                 <w:rFonts w:asciiTheme="minorHAnsi" w:hAnsiTheme="minorHAnsi"/>
-                <w:b w:val="0"/>
-                <w:sz w:val="22"/>
-                <w:szCs w:val="22"/>
-              </w:rPr>
-              <w:t xml:space="preserve"> prize, out of </w:t>
-            </w:r>
-            <w:r>
-              <w:rPr>
-                <w:rFonts w:asciiTheme="minorHAnsi" w:hAnsiTheme="minorHAnsi"/>
-                <w:b w:val="0"/>
                 <w:sz w:val="22"/>
                 <w:szCs w:val="22"/>
               </w:rPr>
@@ -1832,6 +2326,7 @@
             <w:r>
               <w:rPr>
                 <w:rFonts w:asciiTheme="minorHAnsi" w:hAnsiTheme="minorHAnsi"/>
+                <w:b/>
                 <w:sz w:val="22"/>
                 <w:szCs w:val="22"/>
               </w:rPr>
@@ -1840,26 +2335,25 @@
             <w:r>
               <w:rPr>
                 <w:rFonts w:asciiTheme="minorHAnsi" w:hAnsiTheme="minorHAnsi"/>
-                <w:sz w:val="22"/>
-                <w:szCs w:val="22"/>
-              </w:rPr>
-              <w:t>National Internet Olympic English Competition for Senior High school students (2015):</w:t>
+                <w:b/>
+                <w:sz w:val="22"/>
+                <w:szCs w:val="22"/>
+              </w:rPr>
+              <w:t>National Internet Olympic English Competition for Senior High school students (2015)</w:t>
             </w:r>
             <w:r>
               <w:rPr>
                 <w:rFonts w:asciiTheme="minorHAnsi" w:hAnsiTheme="minorHAnsi"/>
-                <w:b w:val="0"/>
-                <w:sz w:val="22"/>
-                <w:szCs w:val="22"/>
-              </w:rPr>
-              <w:t xml:space="preserve"> Awarded Gold medal during junior year, out of 1500 selected senior high school students nationwide</w:t>
+                <w:sz w:val="22"/>
+                <w:szCs w:val="22"/>
+              </w:rPr>
+              <w:t>: Awarded Gold medal during junior year, out of 1500 selected senior high school students nationwide</w:t>
             </w:r>
           </w:p>
           <w:p>
             <w:pPr>
               <w:pStyle w:val="Achievement"/>
               <w:rPr>
-                <w:b/>
                 <w:sz w:val="16"/>
                 <w:szCs w:val="16"/>
               </w:rPr>
@@ -1873,25 +2367,20 @@
         </w:trPr>
         <w:tc>
           <w:tcPr>
-            <w:cnfStyle w:val="001000000000" w:firstRow="0" w:lastRow="0" w:firstColumn="1" w:lastColumn="0" w:oddVBand="0" w:evenVBand="0" w:oddHBand="0" w:evenHBand="0" w:firstRowFirstColumn="0" w:firstRowLastColumn="0" w:lastRowFirstColumn="0" w:lastRowLastColumn="0"/>
             <w:tcW w:w="5000" w:type="pct"/>
-            <w:gridSpan w:val="3"/>
+            <w:gridSpan w:val="4"/>
             <w:tcBorders>
               <w:top w:val="nil"/>
-              <w:bottom w:val="single" w:sz="4" w:space="0" w:color="auto"/>
+              <w:left w:val="nil"/>
+              <w:bottom w:val="single" w:sz="4" w:space="0" w:color="000000"/>
+              <w:right w:val="nil"/>
             </w:tcBorders>
           </w:tcPr>
           <w:p>
             <w:pPr>
               <w:pStyle w:val="Achievement"/>
-              <w:rPr>
-                <w:b/>
-              </w:rPr>
             </w:pPr>
             <w:r>
-              <w:rPr>
-                <w:b/>
-              </w:rPr>
               <w:t>Languages and Technologies</w:t>
             </w:r>
           </w:p>
@@ -1899,17 +2388,17 @@
       </w:tr>
       <w:tr>
         <w:trPr>
-          <w:cnfStyle w:val="010000000000" w:firstRow="0" w:lastRow="1" w:firstColumn="0" w:lastColumn="0" w:oddVBand="0" w:evenVBand="0" w:oddHBand="0" w:evenHBand="0" w:firstRowFirstColumn="0" w:firstRowLastColumn="0" w:lastRowFirstColumn="0" w:lastRowLastColumn="0"/>
           <w:trHeight w:val="153"/>
         </w:trPr>
         <w:tc>
           <w:tcPr>
-            <w:cnfStyle w:val="001000000000" w:firstRow="0" w:lastRow="0" w:firstColumn="1" w:lastColumn="0" w:oddVBand="0" w:evenVBand="0" w:oddHBand="0" w:evenHBand="0" w:firstRowFirstColumn="0" w:firstRowLastColumn="0" w:lastRowFirstColumn="0" w:lastRowLastColumn="0"/>
             <w:tcW w:w="5000" w:type="pct"/>
-            <w:gridSpan w:val="3"/>
+            <w:gridSpan w:val="4"/>
             <w:tcBorders>
-              <w:top w:val="single" w:sz="4" w:space="0" w:color="auto"/>
+              <w:top w:val="single" w:sz="4" w:space="0" w:color="000000"/>
+              <w:left w:val="nil"/>
               <w:bottom w:val="nil"/>
+              <w:right w:val="nil"/>
             </w:tcBorders>
           </w:tcPr>
           <w:p>
@@ -1933,7 +2422,7 @@
               <w:ind w:left="252" w:hanging="180"/>
               <w:rPr>
                 <w:rFonts w:asciiTheme="minorHAnsi" w:hAnsiTheme="minorHAnsi" w:cs="Calibri"/>
-                <w:b w:val="0"/>
+                <w:b/>
                 <w:sz w:val="22"/>
                 <w:szCs w:val="22"/>
               </w:rPr>
@@ -1941,7 +2430,6 @@
             <w:r>
               <w:rPr>
                 <w:rFonts w:asciiTheme="minorHAnsi" w:hAnsiTheme="minorHAnsi"/>
-                <w:b w:val="0"/>
                 <w:sz w:val="22"/>
                 <w:szCs w:val="22"/>
               </w:rPr>
@@ -1964,19 +2452,27 @@
                 <w:szCs w:val="10"/>
               </w:rPr>
             </w:pPr>
+            <w:proofErr w:type="spellStart"/>
             <w:r>
               <w:rPr>
                 <w:rFonts w:asciiTheme="minorHAnsi" w:hAnsiTheme="minorHAnsi"/>
-                <w:b w:val="0"/>
-                <w:sz w:val="22"/>
-                <w:szCs w:val="22"/>
-              </w:rPr>
-              <w:t xml:space="preserve">XCode; </w:t>
-            </w:r>
+                <w:sz w:val="22"/>
+                <w:szCs w:val="22"/>
+              </w:rPr>
+              <w:t>XCode</w:t>
+            </w:r>
+            <w:proofErr w:type="spellEnd"/>
             <w:r>
               <w:rPr>
                 <w:rFonts w:asciiTheme="minorHAnsi" w:hAnsiTheme="minorHAnsi"/>
-                <w:b w:val="0"/>
+                <w:sz w:val="22"/>
+                <w:szCs w:val="22"/>
+              </w:rPr>
+              <w:t xml:space="preserve">; </w:t>
+            </w:r>
+            <w:r>
+              <w:rPr>
+                <w:rFonts w:asciiTheme="minorHAnsi" w:hAnsiTheme="minorHAnsi"/>
                 <w:sz w:val="22"/>
                 <w:szCs w:val="22"/>
               </w:rPr>
@@ -1985,21 +2481,85 @@
             <w:r>
               <w:rPr>
                 <w:rFonts w:asciiTheme="minorHAnsi" w:hAnsiTheme="minorHAnsi"/>
-                <w:b w:val="0"/>
-                <w:sz w:val="22"/>
-                <w:szCs w:val="22"/>
-              </w:rPr>
-              <w:t xml:space="preserve"> Git and Github</w:t>
-            </w:r>
+                <w:sz w:val="22"/>
+                <w:szCs w:val="22"/>
+              </w:rPr>
+              <w:t xml:space="preserve"> </w:t>
+            </w:r>
+            <w:proofErr w:type="spellStart"/>
             <w:r>
               <w:rPr>
                 <w:rFonts w:asciiTheme="minorHAnsi" w:hAnsiTheme="minorHAnsi"/>
-                <w:b w:val="0"/>
-                <w:sz w:val="22"/>
-                <w:szCs w:val="22"/>
-              </w:rPr>
-              <w:t>; Weebly; Wordpress</w:t>
-            </w:r>
+                <w:sz w:val="22"/>
+                <w:szCs w:val="22"/>
+              </w:rPr>
+              <w:t>Git</w:t>
+            </w:r>
+            <w:proofErr w:type="spellEnd"/>
+            <w:r>
+              <w:rPr>
+                <w:rFonts w:asciiTheme="minorHAnsi" w:hAnsiTheme="minorHAnsi"/>
+                <w:sz w:val="22"/>
+                <w:szCs w:val="22"/>
+              </w:rPr>
+              <w:t xml:space="preserve"> and </w:t>
+            </w:r>
+            <w:bookmarkStart w:id="0" w:name="_GoBack"/>
+            <w:bookmarkEnd w:id="0"/>
+            <w:proofErr w:type="spellStart"/>
+            <w:r>
+              <w:rPr>
+                <w:rFonts w:asciiTheme="minorHAnsi" w:hAnsiTheme="minorHAnsi"/>
+                <w:sz w:val="22"/>
+                <w:szCs w:val="22"/>
+              </w:rPr>
+              <w:t>Github</w:t>
+            </w:r>
+            <w:proofErr w:type="spellEnd"/>
+            <w:r>
+              <w:rPr>
+                <w:rFonts w:asciiTheme="minorHAnsi" w:hAnsiTheme="minorHAnsi"/>
+                <w:sz w:val="22"/>
+                <w:szCs w:val="22"/>
+              </w:rPr>
+              <w:t xml:space="preserve">; </w:t>
+            </w:r>
+            <w:proofErr w:type="spellStart"/>
+            <w:r>
+              <w:rPr>
+                <w:rFonts w:asciiTheme="minorHAnsi" w:hAnsiTheme="minorHAnsi"/>
+                <w:sz w:val="22"/>
+                <w:szCs w:val="22"/>
+              </w:rPr>
+              <w:t>Weebly</w:t>
+            </w:r>
+            <w:proofErr w:type="spellEnd"/>
+            <w:r>
+              <w:rPr>
+                <w:rFonts w:asciiTheme="minorHAnsi" w:hAnsiTheme="minorHAnsi"/>
+                <w:sz w:val="22"/>
+                <w:szCs w:val="22"/>
+              </w:rPr>
+              <w:t xml:space="preserve">; </w:t>
+            </w:r>
+            <w:r>
+              <w:rPr>
+                <w:rFonts w:asciiTheme="minorHAnsi" w:hAnsiTheme="minorHAnsi"/>
+                <w:sz w:val="22"/>
+                <w:szCs w:val="22"/>
+              </w:rPr>
+              <w:t xml:space="preserve">Bootstrap; </w:t>
+            </w:r>
+            <w:proofErr w:type="spellStart"/>
+            <w:r>
+              <w:rPr>
+                <w:rFonts w:asciiTheme="minorHAnsi" w:hAnsiTheme="minorHAnsi"/>
+                <w:sz w:val="22"/>
+                <w:szCs w:val="22"/>
+              </w:rPr>
+              <w:t>Wordpress</w:t>
+            </w:r>
+            <w:proofErr w:type="spellEnd"/>
           </w:p>
         </w:tc>
       </w:tr>
@@ -2016,7 +2576,7 @@
     </w:p>
     <w:sectPr>
       <w:pgSz w:w="12240" w:h="15840"/>
-      <w:pgMar w:top="1021" w:right="1021" w:bottom="1021" w:left="1021" w:header="720" w:footer="720" w:gutter="0"/>
+      <w:pgMar w:top="853" w:right="1021" w:bottom="746" w:left="1021" w:header="720" w:footer="720" w:gutter="0"/>
       <w:cols w:space="720"/>
       <w:docGrid w:linePitch="360"/>
     </w:sectPr>
@@ -2029,7 +2589,7 @@
   <w:abstractNum w:abstractNumId="0">
     <w:nsid w:val="FFFFFF1D"/>
     <w:multiLevelType w:val="multilevel"/>
-    <w:tmpl w:val="CE4A8410"/>
+    <w:tmpl w:val="C820120E"/>
     <w:lvl w:ilvl="0">
       <w:start w:val="1"/>
       <w:numFmt w:val="bullet"/>
@@ -2423,6 +2983,120 @@
     </w:lvl>
   </w:abstractNum>
   <w:abstractNum w:abstractNumId="3">
+    <w:nsid w:val="3C4A2DD7"/>
+    <w:multiLevelType w:val="hybridMultilevel"/>
+    <w:tmpl w:val="E6FE3D52"/>
+    <w:lvl w:ilvl="0" w:tplc="0E2AB6A2">
+      <w:numFmt w:val="bullet"/>
+      <w:lvlText w:val="-"/>
+      <w:lvlJc w:val="left"/>
+      <w:pPr>
+        <w:ind w:left="612" w:hanging="360"/>
+      </w:pPr>
+      <w:rPr>
+        <w:rFonts w:ascii="Calibri" w:eastAsia="Times New Roman" w:hAnsi="Calibri" w:cs="Calibri" w:hint="default"/>
+        <w:b w:val="0"/>
+        <w:sz w:val="22"/>
+      </w:rPr>
+    </w:lvl>
+    <w:lvl w:ilvl="1" w:tplc="04090003" w:tentative="1">
+      <w:start w:val="1"/>
+      <w:numFmt w:val="bullet"/>
+      <w:lvlText w:val="o"/>
+      <w:lvlJc w:val="left"/>
+      <w:pPr>
+        <w:ind w:left="1332" w:hanging="360"/>
+      </w:pPr>
+      <w:rPr>
+        <w:rFonts w:ascii="Courier New" w:hAnsi="Courier New" w:cs="Courier New" w:hint="default"/>
+      </w:rPr>
+    </w:lvl>
+    <w:lvl w:ilvl="2" w:tplc="04090005" w:tentative="1">
+      <w:start w:val="1"/>
+      <w:numFmt w:val="bullet"/>
+      <w:lvlText w:val=""/>
+      <w:lvlJc w:val="left"/>
+      <w:pPr>
+        <w:ind w:left="2052" w:hanging="360"/>
+      </w:pPr>
+      <w:rPr>
+        <w:rFonts w:ascii="Wingdings" w:hAnsi="Wingdings" w:hint="default"/>
+      </w:rPr>
+    </w:lvl>
+    <w:lvl w:ilvl="3" w:tplc="04090001" w:tentative="1">
+      <w:start w:val="1"/>
+      <w:numFmt w:val="bullet"/>
+      <w:lvlText w:val=""/>
+      <w:lvlJc w:val="left"/>
+      <w:pPr>
+        <w:ind w:left="2772" w:hanging="360"/>
+      </w:pPr>
+      <w:rPr>
+        <w:rFonts w:ascii="Symbol" w:hAnsi="Symbol" w:hint="default"/>
+      </w:rPr>
+    </w:lvl>
+    <w:lvl w:ilvl="4" w:tplc="04090003" w:tentative="1">
+      <w:start w:val="1"/>
+      <w:numFmt w:val="bullet"/>
+      <w:lvlText w:val="o"/>
+      <w:lvlJc w:val="left"/>
+      <w:pPr>
+        <w:ind w:left="3492" w:hanging="360"/>
+      </w:pPr>
+      <w:rPr>
+        <w:rFonts w:ascii="Courier New" w:hAnsi="Courier New" w:cs="Courier New" w:hint="default"/>
+      </w:rPr>
+    </w:lvl>
+    <w:lvl w:ilvl="5" w:tplc="04090005" w:tentative="1">
+      <w:start w:val="1"/>
+      <w:numFmt w:val="bullet"/>
+      <w:lvlText w:val=""/>
+      <w:lvlJc w:val="left"/>
+      <w:pPr>
+        <w:ind w:left="4212" w:hanging="360"/>
+      </w:pPr>
+      <w:rPr>
+        <w:rFonts w:ascii="Wingdings" w:hAnsi="Wingdings" w:hint="default"/>
+      </w:rPr>
+    </w:lvl>
+    <w:lvl w:ilvl="6" w:tplc="04090001" w:tentative="1">
+      <w:start w:val="1"/>
+      <w:numFmt w:val="bullet"/>
+      <w:lvlText w:val=""/>
+      <w:lvlJc w:val="left"/>
+      <w:pPr>
+        <w:ind w:left="4932" w:hanging="360"/>
+      </w:pPr>
+      <w:rPr>
+        <w:rFonts w:ascii="Symbol" w:hAnsi="Symbol" w:hint="default"/>
+      </w:rPr>
+    </w:lvl>
+    <w:lvl w:ilvl="7" w:tplc="04090003" w:tentative="1">
+      <w:start w:val="1"/>
+      <w:numFmt w:val="bullet"/>
+      <w:lvlText w:val="o"/>
+      <w:lvlJc w:val="left"/>
+      <w:pPr>
+        <w:ind w:left="5652" w:hanging="360"/>
+      </w:pPr>
+      <w:rPr>
+        <w:rFonts w:ascii="Courier New" w:hAnsi="Courier New" w:cs="Courier New" w:hint="default"/>
+      </w:rPr>
+    </w:lvl>
+    <w:lvl w:ilvl="8" w:tplc="04090005" w:tentative="1">
+      <w:start w:val="1"/>
+      <w:numFmt w:val="bullet"/>
+      <w:lvlText w:val=""/>
+      <w:lvlJc w:val="left"/>
+      <w:pPr>
+        <w:ind w:left="6372" w:hanging="360"/>
+      </w:pPr>
+      <w:rPr>
+        <w:rFonts w:ascii="Wingdings" w:hAnsi="Wingdings" w:hint="default"/>
+      </w:rPr>
+    </w:lvl>
+  </w:abstractNum>
+  <w:abstractNum w:abstractNumId="4">
     <w:nsid w:val="43EE3875"/>
     <w:multiLevelType w:val="hybridMultilevel"/>
     <w:tmpl w:val="1F2409AA"/>
@@ -2565,7 +3239,7 @@
       </w:rPr>
     </w:lvl>
   </w:abstractNum>
-  <w:abstractNum w:abstractNumId="4">
+  <w:abstractNum w:abstractNumId="5">
     <w:nsid w:val="44E36D24"/>
     <w:multiLevelType w:val="multilevel"/>
     <w:tmpl w:val="C574A1D4"/>
@@ -2708,7 +3382,7 @@
       </w:rPr>
     </w:lvl>
   </w:abstractNum>
-  <w:abstractNum w:abstractNumId="5">
+  <w:abstractNum w:abstractNumId="6">
     <w:nsid w:val="4EA55D92"/>
     <w:multiLevelType w:val="hybridMultilevel"/>
     <w:tmpl w:val="40F8EF08"/>
@@ -2851,7 +3525,7 @@
       </w:rPr>
     </w:lvl>
   </w:abstractNum>
-  <w:abstractNum w:abstractNumId="6">
+  <w:abstractNum w:abstractNumId="7">
     <w:nsid w:val="5CAD108A"/>
     <w:multiLevelType w:val="hybridMultilevel"/>
     <w:tmpl w:val="57A4837E"/>
@@ -2964,7 +3638,7 @@
       </w:rPr>
     </w:lvl>
   </w:abstractNum>
-  <w:abstractNum w:abstractNumId="7">
+  <w:abstractNum w:abstractNumId="8">
     <w:nsid w:val="602376DE"/>
     <w:multiLevelType w:val="multilevel"/>
     <w:tmpl w:val="1F2409AA"/>
@@ -3107,7 +3781,7 @@
       </w:rPr>
     </w:lvl>
   </w:abstractNum>
-  <w:abstractNum w:abstractNumId="8">
+  <w:abstractNum w:abstractNumId="9">
     <w:nsid w:val="66BE4B9C"/>
     <w:multiLevelType w:val="hybridMultilevel"/>
     <w:tmpl w:val="C574A1D4"/>
@@ -3250,7 +3924,7 @@
       </w:rPr>
     </w:lvl>
   </w:abstractNum>
-  <w:abstractNum w:abstractNumId="9">
+  <w:abstractNum w:abstractNumId="10">
     <w:nsid w:val="6C8E594D"/>
     <w:multiLevelType w:val="hybridMultilevel"/>
     <w:tmpl w:val="858244DA"/>
@@ -3393,7 +4067,7 @@
       </w:rPr>
     </w:lvl>
   </w:abstractNum>
-  <w:abstractNum w:abstractNumId="10">
+  <w:abstractNum w:abstractNumId="11">
     <w:nsid w:val="73054A62"/>
     <w:multiLevelType w:val="hybridMultilevel"/>
     <w:tmpl w:val="ABB00A48"/>
@@ -3533,7 +4207,7 @@
       </w:rPr>
     </w:lvl>
   </w:abstractNum>
-  <w:abstractNum w:abstractNumId="11">
+  <w:abstractNum w:abstractNumId="12">
     <w:nsid w:val="7D8828E0"/>
     <w:multiLevelType w:val="hybridMultilevel"/>
     <w:tmpl w:val="B68CC4E6"/>
@@ -3677,31 +4351,31 @@
     </w:lvl>
   </w:abstractNum>
   <w:num w:numId="1">
-    <w:abstractNumId w:val="3"/>
+    <w:abstractNumId w:val="4"/>
   </w:num>
   <w:num w:numId="2">
     <w:abstractNumId w:val="2"/>
   </w:num>
   <w:num w:numId="3">
-    <w:abstractNumId w:val="5"/>
+    <w:abstractNumId w:val="6"/>
   </w:num>
   <w:num w:numId="4">
+    <w:abstractNumId w:val="12"/>
+  </w:num>
+  <w:num w:numId="5">
+    <w:abstractNumId w:val="9"/>
+  </w:num>
+  <w:num w:numId="6">
     <w:abstractNumId w:val="11"/>
   </w:num>
-  <w:num w:numId="5">
+  <w:num w:numId="7">
+    <w:abstractNumId w:val="10"/>
+  </w:num>
+  <w:num w:numId="8">
     <w:abstractNumId w:val="8"/>
   </w:num>
-  <w:num w:numId="6">
-    <w:abstractNumId w:val="10"/>
-  </w:num>
-  <w:num w:numId="7">
-    <w:abstractNumId w:val="9"/>
-  </w:num>
-  <w:num w:numId="8">
-    <w:abstractNumId w:val="7"/>
-  </w:num>
   <w:num w:numId="9">
-    <w:abstractNumId w:val="4"/>
+    <w:abstractNumId w:val="5"/>
   </w:num>
   <w:num w:numId="10">
     <w:abstractNumId w:val="0"/>
@@ -3710,7 +4384,10 @@
     <w:abstractNumId w:val="1"/>
   </w:num>
   <w:num w:numId="12">
-    <w:abstractNumId w:val="6"/>
+    <w:abstractNumId w:val="7"/>
+  </w:num>
+  <w:num w:numId="13">
+    <w:abstractNumId w:val="3"/>
   </w:num>
 </w:numbering>
 </file>
@@ -4199,7 +4876,7 @@
     <w:name w:val="Achievement"/>
     <w:basedOn w:val="BodyText"/>
     <w:autoRedefine/>
-    <w:rsid w:val="0092237D"/>
+    <w:rsid w:val="00660765"/>
     <w:pPr>
       <w:spacing w:after="0"/>
       <w:ind w:left="252" w:hanging="180"/>
@@ -4209,6 +4886,7 @@
       <w:b/>
       <w:bCs/>
       <w:smallCaps/>
+      <w:sz w:val="26"/>
       <w:szCs w:val="22"/>
     </w:rPr>
   </w:style>
